--- a/Punto_3R.docx
+++ b/Punto_3R.docx
@@ -488,13 +488,7 @@
         <w:rPr>
           <w:rStyle w:val="NormalTok"/>
         </w:rPr>
-        <w:t xml:space="preserve">,(</w:t>
-      </w:r>
-      <w:r>
-        <w:rPr>
-          <w:rStyle w:val="StringTok"/>
-        </w:rPr>
-        <w:t xml:space="preserve">"MOVE"</w:t>
+        <w:t xml:space="preserve">,(MOVE</w:t>
       </w:r>
       <w:r>
         <w:rPr>
@@ -510,12 +504,6 @@
       </w:r>
       <w:r>
         <w:rPr>
-          <w:rStyle w:val="NormalTok"/>
-        </w:rPr>
-        <w:t xml:space="preserve"> </w:t>
-      </w:r>
-      <w:r>
-        <w:rPr>
           <w:rStyle w:val="SpecialCharTok"/>
         </w:rPr>
         <w:t xml:space="preserve">&amp;</w:t>
@@ -524,13 +512,7 @@
         <w:rPr>
           <w:rStyle w:val="NormalTok"/>
         </w:rPr>
-        <w:t xml:space="preserve"> </w:t>
-      </w:r>
-      <w:r>
-        <w:rPr>
-          <w:rStyle w:val="StringTok"/>
-        </w:rPr>
-        <w:t xml:space="preserve">"PRICE"</w:t>
+        <w:t xml:space="preserve"> PRICE</w:t>
       </w:r>
       <w:r>
         <w:rPr>
@@ -591,24 +573,6 @@
           <w:rStyle w:val="NormalTok"/>
         </w:rPr>
         <w:t xml:space="preserve">))</w:t>
-      </w:r>
-      <w:r>
-        <w:br/>
-      </w:r>
-      <w:r>
-        <w:rPr>
-          <w:rStyle w:val="CommentTok"/>
-        </w:rPr>
-        <w:t xml:space="preserve">#set.seed(22)</w:t>
-      </w:r>
-      <w:r>
-        <w:br/>
-      </w:r>
-      <w:r>
-        <w:rPr>
-          <w:rStyle w:val="CommentTok"/>
-        </w:rPr>
-        <w:t xml:space="preserve">#beer &lt;- beer[ sample(nrow(beer),size = 300,replace = FALSE),]</w:t>
       </w:r>
     </w:p>
     <w:p>
@@ -1482,7 +1446,7 @@
         <w:rPr>
           <w:rStyle w:val="VerbatimChar"/>
         </w:rPr>
-        <w:t xml:space="preserve">## b0      7.3818174</w:t>
+        <w:t xml:space="preserve">## b0      59.336716</w:t>
       </w:r>
       <w:r>
         <w:br/>
@@ -1491,7 +1455,7 @@
         <w:rPr>
           <w:rStyle w:val="VerbatimChar"/>
         </w:rPr>
-        <w:t xml:space="preserve">## precio  0.5661266</w:t>
+        <w:t xml:space="preserve">## precio -12.902995</w:t>
       </w:r>
       <w:r>
         <w:br/>
@@ -1500,7 +1464,7 @@
         <w:rPr>
           <w:rStyle w:val="VerbatimChar"/>
         </w:rPr>
-        <w:t xml:space="preserve">## marca  -3.2327097</w:t>
+        <w:t xml:space="preserve">## marca   -3.167463</w:t>
       </w:r>
     </w:p>
     <w:p>
@@ -1967,7 +1931,7 @@
         <w:rPr>
           <w:rStyle w:val="VerbatimChar"/>
         </w:rPr>
-        <w:t xml:space="preserve">##        [,1]</w:t>
+        <w:t xml:space="preserve">##              [,1]</w:t>
       </w:r>
       <w:r>
         <w:br/>
@@ -1976,7 +1940,7 @@
         <w:rPr>
           <w:rStyle w:val="VerbatimChar"/>
         </w:rPr>
-        <w:t xml:space="preserve">## b0     -Inf</w:t>
+        <w:t xml:space="preserve">## b0      8.3438034</w:t>
       </w:r>
       <w:r>
         <w:br/>
@@ -1985,7 +1949,7 @@
         <w:rPr>
           <w:rStyle w:val="VerbatimChar"/>
         </w:rPr>
-        <w:t xml:space="preserve">## precio  Inf</w:t>
+        <w:t xml:space="preserve">## precio -1.6152663</w:t>
       </w:r>
       <w:r>
         <w:br/>
@@ -1994,7 +1958,7 @@
         <w:rPr>
           <w:rStyle w:val="VerbatimChar"/>
         </w:rPr>
-        <w:t xml:space="preserve">## marca   NaN</w:t>
+        <w:t xml:space="preserve">## marca  -0.4562355</w:t>
       </w:r>
     </w:p>
     <w:p>
@@ -2448,7 +2412,7 @@
         <w:rPr>
           <w:rStyle w:val="VerbatimChar"/>
         </w:rPr>
-        <w:t xml:space="preserve">##      [,1]</w:t>
+        <w:t xml:space="preserve">##            [,1]</w:t>
       </w:r>
       <w:r>
         <w:br/>
@@ -2457,7 +2421,7 @@
         <w:rPr>
           <w:rStyle w:val="VerbatimChar"/>
         </w:rPr>
-        <w:t xml:space="preserve">## [1,]  NaN</w:t>
+        <w:t xml:space="preserve">## [1,] 10.3112304</w:t>
       </w:r>
       <w:r>
         <w:br/>
@@ -2466,7 +2430,7 @@
         <w:rPr>
           <w:rStyle w:val="VerbatimChar"/>
         </w:rPr>
-        <w:t xml:space="preserve">## [2,]  NaN</w:t>
+        <w:t xml:space="preserve">## [2,] -6.0767715</w:t>
       </w:r>
       <w:r>
         <w:br/>
@@ -2475,7 +2439,7 @@
         <w:rPr>
           <w:rStyle w:val="VerbatimChar"/>
         </w:rPr>
-        <w:t xml:space="preserve">## [3,]  NaN</w:t>
+        <w:t xml:space="preserve">## [3,] -0.4560181</w:t>
       </w:r>
     </w:p>
     <w:p>
@@ -3180,7 +3144,7 @@
         <w:rPr>
           <w:rStyle w:val="VerbatimChar"/>
         </w:rPr>
-        <w:t xml:space="preserve">## [1] 20.45947</w:t>
+        <w:t xml:space="preserve">## [1] 15.56234</w:t>
       </w:r>
     </w:p>
     <w:p>
@@ -3360,7 +3324,7 @@
         <w:rPr>
           <w:rStyle w:val="VerbatimChar"/>
         </w:rPr>
-        <w:t xml:space="preserve">##            [,1]        [,2]        [,3]</w:t>
+        <w:t xml:space="preserve">##             [,1]         [,2]         [,3]</w:t>
       </w:r>
       <w:r>
         <w:br/>
@@ -3369,7 +3333,7 @@
         <w:rPr>
           <w:rStyle w:val="VerbatimChar"/>
         </w:rPr>
-        <w:t xml:space="preserve">## [1,]  2.4321841 -0.61286918 -0.13456249</w:t>
+        <w:t xml:space="preserve">## [1,] 20.42811843 -5.284351036 -0.064441587</w:t>
       </w:r>
       <w:r>
         <w:br/>
@@ -3378,7 +3342,7 @@
         <w:rPr>
           <w:rStyle w:val="VerbatimChar"/>
         </w:rPr>
-        <w:t xml:space="preserve">## [2,] -0.6128692  0.16054345  0.01099832</w:t>
+        <w:t xml:space="preserve">## [2,] -5.28435104  1.371728987 -0.001718266</w:t>
       </w:r>
       <w:r>
         <w:br/>
@@ -3387,7 +3351,7 @@
         <w:rPr>
           <w:rStyle w:val="VerbatimChar"/>
         </w:rPr>
-        <w:t xml:space="preserve">## [3,] -0.1345625  0.01099832  0.18590705</w:t>
+        <w:t xml:space="preserve">## [3,] -0.06444159 -0.001718266  0.143446045</w:t>
       </w:r>
     </w:p>
     <w:bookmarkEnd w:id="26"/>
@@ -3770,7 +3734,7 @@
         <w:rPr>
           <w:rStyle w:val="NormalTok"/>
         </w:rPr>
-        <w:t xml:space="preserve">betas</w:t>
+        <w:t xml:space="preserve">betas2</w:t>
       </w:r>
       <w:r>
         <w:br/>
@@ -4039,7 +4003,7 @@
         <w:rPr>
           <w:rStyle w:val="VerbatimChar"/>
         </w:rPr>
-        <w:t xml:space="preserve">## [1] 102605119</w:t>
+        <w:t xml:space="preserve">## [1] 16.48976</w:t>
       </w:r>
     </w:p>
     <w:p>
@@ -4211,7 +4175,7 @@
         <w:rPr>
           <w:rStyle w:val="VerbatimChar"/>
         </w:rPr>
-        <w:t xml:space="preserve">##            [,1]        [,2]       [,3]</w:t>
+        <w:t xml:space="preserve">##            [,1]         [,2]         [,3]</w:t>
       </w:r>
       <w:r>
         <w:br/>
@@ -4220,7 +4184,7 @@
         <w:rPr>
           <w:rStyle w:val="VerbatimChar"/>
         </w:rPr>
-        <w:t xml:space="preserve">## [1,] 12197506.6 -3073564.98 -674836.62</w:t>
+        <w:t xml:space="preserve">## [1,] 21.6455042 -5.599264704 -0.068281896</w:t>
       </w:r>
       <w:r>
         <w:br/>
@@ -4229,7 +4193,7 @@
         <w:rPr>
           <w:rStyle w:val="VerbatimChar"/>
         </w:rPr>
-        <w:t xml:space="preserve">## [2,] -3073565.0   805132.23   55157.02</w:t>
+        <w:t xml:space="preserve">## [2,] -5.5992647  1.453475298 -0.001820664</w:t>
       </w:r>
       <w:r>
         <w:br/>
@@ -4238,7 +4202,7 @@
         <w:rPr>
           <w:rStyle w:val="VerbatimChar"/>
         </w:rPr>
-        <w:t xml:space="preserve">## [3,]  -674836.6    55157.02  932331.75</w:t>
+        <w:t xml:space="preserve">## [3,] -0.0682819 -0.001820664  0.151994516</w:t>
       </w:r>
     </w:p>
     <w:bookmarkEnd w:id="27"/>
@@ -4249,6 +4213,854 @@
       </w:pPr>
       <w:r>
         <w:t xml:space="preserve">Modelo Log - Log</w:t>
+      </w:r>
+    </w:p>
+    <w:p>
+      <w:pPr>
+        <w:pStyle w:val="SourceCode"/>
+      </w:pPr>
+      <w:r>
+        <w:rPr>
+          <w:rStyle w:val="NormalTok"/>
+        </w:rPr>
+        <w:t xml:space="preserve">y </w:t>
+      </w:r>
+      <w:r>
+        <w:rPr>
+          <w:rStyle w:val="OtherTok"/>
+        </w:rPr>
+        <w:t xml:space="preserve">&lt;-</w:t>
+      </w:r>
+      <w:r>
+        <w:rPr>
+          <w:rStyle w:val="NormalTok"/>
+        </w:rPr>
+        <w:t xml:space="preserve"> </w:t>
+      </w:r>
+      <w:r>
+        <w:rPr>
+          <w:rStyle w:val="FunctionTok"/>
+        </w:rPr>
+        <w:t xml:space="preserve">as.matrix</w:t>
+      </w:r>
+      <w:r>
+        <w:rPr>
+          <w:rStyle w:val="NormalTok"/>
+        </w:rPr>
+        <w:t xml:space="preserve">(beer</w:t>
+      </w:r>
+      <w:r>
+        <w:rPr>
+          <w:rStyle w:val="SpecialCharTok"/>
+        </w:rPr>
+        <w:t xml:space="preserve">$</w:t>
+      </w:r>
+      <w:r>
+        <w:rPr>
+          <w:rStyle w:val="NormalTok"/>
+        </w:rPr>
+        <w:t xml:space="preserve">unidades)</w:t>
+      </w:r>
+      <w:r>
+        <w:br/>
+      </w:r>
+      <w:r>
+        <w:rPr>
+          <w:rStyle w:val="NormalTok"/>
+        </w:rPr>
+        <w:t xml:space="preserve">logx </w:t>
+      </w:r>
+      <w:r>
+        <w:rPr>
+          <w:rStyle w:val="OtherTok"/>
+        </w:rPr>
+        <w:t xml:space="preserve">&lt;-</w:t>
+      </w:r>
+      <w:r>
+        <w:rPr>
+          <w:rStyle w:val="NormalTok"/>
+        </w:rPr>
+        <w:t xml:space="preserve"> </w:t>
+      </w:r>
+      <w:r>
+        <w:rPr>
+          <w:rStyle w:val="FunctionTok"/>
+        </w:rPr>
+        <w:t xml:space="preserve">as.matrix</w:t>
+      </w:r>
+      <w:r>
+        <w:rPr>
+          <w:rStyle w:val="NormalTok"/>
+        </w:rPr>
+        <w:t xml:space="preserve">(</w:t>
+      </w:r>
+      <w:r>
+        <w:rPr>
+          <w:rStyle w:val="FunctionTok"/>
+        </w:rPr>
+        <w:t xml:space="preserve">cbind</w:t>
+      </w:r>
+      <w:r>
+        <w:rPr>
+          <w:rStyle w:val="NormalTok"/>
+        </w:rPr>
+        <w:t xml:space="preserve">(</w:t>
+      </w:r>
+      <w:r>
+        <w:rPr>
+          <w:rStyle w:val="DecValTok"/>
+        </w:rPr>
+        <w:t xml:space="preserve">1</w:t>
+      </w:r>
+      <w:r>
+        <w:rPr>
+          <w:rStyle w:val="NormalTok"/>
+        </w:rPr>
+        <w:t xml:space="preserve">,</w:t>
+      </w:r>
+      <w:r>
+        <w:rPr>
+          <w:rStyle w:val="FunctionTok"/>
+        </w:rPr>
+        <w:t xml:space="preserve">log</w:t>
+      </w:r>
+      <w:r>
+        <w:rPr>
+          <w:rStyle w:val="NormalTok"/>
+        </w:rPr>
+        <w:t xml:space="preserve">(beer</w:t>
+      </w:r>
+      <w:r>
+        <w:rPr>
+          <w:rStyle w:val="SpecialCharTok"/>
+        </w:rPr>
+        <w:t xml:space="preserve">$</w:t>
+      </w:r>
+      <w:r>
+        <w:rPr>
+          <w:rStyle w:val="NormalTok"/>
+        </w:rPr>
+        <w:t xml:space="preserve">precio),beer</w:t>
+      </w:r>
+      <w:r>
+        <w:rPr>
+          <w:rStyle w:val="SpecialCharTok"/>
+        </w:rPr>
+        <w:t xml:space="preserve">$</w:t>
+      </w:r>
+      <w:r>
+        <w:rPr>
+          <w:rStyle w:val="NormalTok"/>
+        </w:rPr>
+        <w:t xml:space="preserve">marca))</w:t>
+      </w:r>
+      <w:r>
+        <w:br/>
+      </w:r>
+      <w:r>
+        <w:rPr>
+          <w:rStyle w:val="FunctionTok"/>
+        </w:rPr>
+        <w:t xml:space="preserve">colnames</w:t>
+      </w:r>
+      <w:r>
+        <w:rPr>
+          <w:rStyle w:val="NormalTok"/>
+        </w:rPr>
+        <w:t xml:space="preserve">(x) </w:t>
+      </w:r>
+      <w:r>
+        <w:rPr>
+          <w:rStyle w:val="OtherTok"/>
+        </w:rPr>
+        <w:t xml:space="preserve">&lt;-</w:t>
+      </w:r>
+      <w:r>
+        <w:rPr>
+          <w:rStyle w:val="FunctionTok"/>
+        </w:rPr>
+        <w:t xml:space="preserve">c</w:t>
+      </w:r>
+      <w:r>
+        <w:rPr>
+          <w:rStyle w:val="NormalTok"/>
+        </w:rPr>
+        <w:t xml:space="preserve">(</w:t>
+      </w:r>
+      <w:r>
+        <w:rPr>
+          <w:rStyle w:val="StringTok"/>
+        </w:rPr>
+        <w:t xml:space="preserve">"b0"</w:t>
+      </w:r>
+      <w:r>
+        <w:rPr>
+          <w:rStyle w:val="NormalTok"/>
+        </w:rPr>
+        <w:t xml:space="preserve">,</w:t>
+      </w:r>
+      <w:r>
+        <w:rPr>
+          <w:rStyle w:val="StringTok"/>
+        </w:rPr>
+        <w:t xml:space="preserve">"precio"</w:t>
+      </w:r>
+      <w:r>
+        <w:rPr>
+          <w:rStyle w:val="NormalTok"/>
+        </w:rPr>
+        <w:t xml:space="preserve">,</w:t>
+      </w:r>
+      <w:r>
+        <w:rPr>
+          <w:rStyle w:val="StringTok"/>
+        </w:rPr>
+        <w:t xml:space="preserve">"marca"</w:t>
+      </w:r>
+      <w:r>
+        <w:rPr>
+          <w:rStyle w:val="NormalTok"/>
+        </w:rPr>
+        <w:t xml:space="preserve">) </w:t>
+      </w:r>
+      <w:r>
+        <w:br/>
+      </w:r>
+      <w:r>
+        <w:rPr>
+          <w:rStyle w:val="NormalTok"/>
+        </w:rPr>
+        <w:t xml:space="preserve">lny </w:t>
+      </w:r>
+      <w:r>
+        <w:rPr>
+          <w:rStyle w:val="OtherTok"/>
+        </w:rPr>
+        <w:t xml:space="preserve">&lt;-</w:t>
+      </w:r>
+      <w:r>
+        <w:rPr>
+          <w:rStyle w:val="NormalTok"/>
+        </w:rPr>
+        <w:t xml:space="preserve"> </w:t>
+      </w:r>
+      <w:r>
+        <w:rPr>
+          <w:rStyle w:val="FunctionTok"/>
+        </w:rPr>
+        <w:t xml:space="preserve">log</w:t>
+      </w:r>
+      <w:r>
+        <w:rPr>
+          <w:rStyle w:val="NormalTok"/>
+        </w:rPr>
+        <w:t xml:space="preserve">(y)</w:t>
+      </w:r>
+      <w:r>
+        <w:br/>
+      </w:r>
+      <w:r>
+        <w:br/>
+      </w:r>
+      <w:r>
+        <w:rPr>
+          <w:rStyle w:val="NormalTok"/>
+        </w:rPr>
+        <w:t xml:space="preserve">betas3 </w:t>
+      </w:r>
+      <w:r>
+        <w:rPr>
+          <w:rStyle w:val="OtherTok"/>
+        </w:rPr>
+        <w:t xml:space="preserve">&lt;-</w:t>
+      </w:r>
+      <w:r>
+        <w:rPr>
+          <w:rStyle w:val="NormalTok"/>
+        </w:rPr>
+        <w:t xml:space="preserve"> (</w:t>
+      </w:r>
+      <w:r>
+        <w:rPr>
+          <w:rStyle w:val="FunctionTok"/>
+        </w:rPr>
+        <w:t xml:space="preserve">solve</w:t>
+      </w:r>
+      <w:r>
+        <w:rPr>
+          <w:rStyle w:val="NormalTok"/>
+        </w:rPr>
+        <w:t xml:space="preserve">(</w:t>
+      </w:r>
+      <w:r>
+        <w:rPr>
+          <w:rStyle w:val="FunctionTok"/>
+        </w:rPr>
+        <w:t xml:space="preserve">t</w:t>
+      </w:r>
+      <w:r>
+        <w:rPr>
+          <w:rStyle w:val="NormalTok"/>
+        </w:rPr>
+        <w:t xml:space="preserve">(logx)</w:t>
+      </w:r>
+      <w:r>
+        <w:rPr>
+          <w:rStyle w:val="SpecialCharTok"/>
+        </w:rPr>
+        <w:t xml:space="preserve">%*%</w:t>
+      </w:r>
+      <w:r>
+        <w:rPr>
+          <w:rStyle w:val="NormalTok"/>
+        </w:rPr>
+        <w:t xml:space="preserve">logx)</w:t>
+      </w:r>
+      <w:r>
+        <w:rPr>
+          <w:rStyle w:val="SpecialCharTok"/>
+        </w:rPr>
+        <w:t xml:space="preserve">%*%</w:t>
+      </w:r>
+      <w:r>
+        <w:rPr>
+          <w:rStyle w:val="FunctionTok"/>
+        </w:rPr>
+        <w:t xml:space="preserve">t</w:t>
+      </w:r>
+      <w:r>
+        <w:rPr>
+          <w:rStyle w:val="NormalTok"/>
+        </w:rPr>
+        <w:t xml:space="preserve">(logx)</w:t>
+      </w:r>
+      <w:r>
+        <w:rPr>
+          <w:rStyle w:val="SpecialCharTok"/>
+        </w:rPr>
+        <w:t xml:space="preserve">%*%</w:t>
+      </w:r>
+      <w:r>
+        <w:rPr>
+          <w:rStyle w:val="NormalTok"/>
+        </w:rPr>
+        <w:t xml:space="preserve">lny)</w:t>
+      </w:r>
+      <w:r>
+        <w:br/>
+      </w:r>
+      <w:r>
+        <w:br/>
+      </w:r>
+      <w:r>
+        <w:rPr>
+          <w:rStyle w:val="NormalTok"/>
+        </w:rPr>
+        <w:t xml:space="preserve">log_y_gorro3 </w:t>
+      </w:r>
+      <w:r>
+        <w:rPr>
+          <w:rStyle w:val="OtherTok"/>
+        </w:rPr>
+        <w:t xml:space="preserve">&lt;-</w:t>
+      </w:r>
+      <w:r>
+        <w:rPr>
+          <w:rStyle w:val="NormalTok"/>
+        </w:rPr>
+        <w:t xml:space="preserve"> logx</w:t>
+      </w:r>
+      <w:r>
+        <w:rPr>
+          <w:rStyle w:val="SpecialCharTok"/>
+        </w:rPr>
+        <w:t xml:space="preserve">%*%</w:t>
+      </w:r>
+      <w:r>
+        <w:rPr>
+          <w:rStyle w:val="NormalTok"/>
+        </w:rPr>
+        <w:t xml:space="preserve">betas3</w:t>
+      </w:r>
+      <w:r>
+        <w:br/>
+      </w:r>
+      <w:r>
+        <w:rPr>
+          <w:rStyle w:val="NormalTok"/>
+        </w:rPr>
+        <w:t xml:space="preserve">y_gorro3 </w:t>
+      </w:r>
+      <w:r>
+        <w:rPr>
+          <w:rStyle w:val="OtherTok"/>
+        </w:rPr>
+        <w:t xml:space="preserve">&lt;-</w:t>
+      </w:r>
+      <w:r>
+        <w:rPr>
+          <w:rStyle w:val="NormalTok"/>
+        </w:rPr>
+        <w:t xml:space="preserve"> </w:t>
+      </w:r>
+      <w:r>
+        <w:rPr>
+          <w:rStyle w:val="FunctionTok"/>
+        </w:rPr>
+        <w:t xml:space="preserve">exp</w:t>
+      </w:r>
+      <w:r>
+        <w:rPr>
+          <w:rStyle w:val="NormalTok"/>
+        </w:rPr>
+        <w:t xml:space="preserve">(log_y_gorro3)</w:t>
+      </w:r>
+      <w:r>
+        <w:br/>
+      </w:r>
+      <w:r>
+        <w:rPr>
+          <w:rStyle w:val="NormalTok"/>
+        </w:rPr>
+        <w:t xml:space="preserve">e_gorro3 </w:t>
+      </w:r>
+      <w:r>
+        <w:rPr>
+          <w:rStyle w:val="OtherTok"/>
+        </w:rPr>
+        <w:t xml:space="preserve">&lt;-</w:t>
+      </w:r>
+      <w:r>
+        <w:rPr>
+          <w:rStyle w:val="NormalTok"/>
+        </w:rPr>
+        <w:t xml:space="preserve"> y</w:t>
+      </w:r>
+      <w:r>
+        <w:rPr>
+          <w:rStyle w:val="SpecialCharTok"/>
+        </w:rPr>
+        <w:t xml:space="preserve">-</w:t>
+      </w:r>
+      <w:r>
+        <w:rPr>
+          <w:rStyle w:val="NormalTok"/>
+        </w:rPr>
+        <w:t xml:space="preserve">y_gorro3</w:t>
+      </w:r>
+      <w:r>
+        <w:br/>
+      </w:r>
+      <w:r>
+        <w:br/>
+      </w:r>
+      <w:r>
+        <w:rPr>
+          <w:rStyle w:val="CommentTok"/>
+        </w:rPr>
+        <w:t xml:space="preserve"># Calcular sigma^2</w:t>
+      </w:r>
+      <w:r>
+        <w:br/>
+      </w:r>
+      <w:r>
+        <w:rPr>
+          <w:rStyle w:val="NormalTok"/>
+        </w:rPr>
+        <w:t xml:space="preserve">t </w:t>
+      </w:r>
+      <w:r>
+        <w:rPr>
+          <w:rStyle w:val="OtherTok"/>
+        </w:rPr>
+        <w:t xml:space="preserve">&lt;-</w:t>
+      </w:r>
+      <w:r>
+        <w:rPr>
+          <w:rStyle w:val="NormalTok"/>
+        </w:rPr>
+        <w:t xml:space="preserve"> </w:t>
+      </w:r>
+      <w:r>
+        <w:rPr>
+          <w:rStyle w:val="FunctionTok"/>
+        </w:rPr>
+        <w:t xml:space="preserve">as.numeric</w:t>
+      </w:r>
+      <w:r>
+        <w:rPr>
+          <w:rStyle w:val="NormalTok"/>
+        </w:rPr>
+        <w:t xml:space="preserve">(</w:t>
+      </w:r>
+      <w:r>
+        <w:rPr>
+          <w:rStyle w:val="FunctionTok"/>
+        </w:rPr>
+        <w:t xml:space="preserve">nrow</w:t>
+      </w:r>
+      <w:r>
+        <w:rPr>
+          <w:rStyle w:val="NormalTok"/>
+        </w:rPr>
+        <w:t xml:space="preserve">(y))</w:t>
+      </w:r>
+      <w:r>
+        <w:br/>
+      </w:r>
+      <w:r>
+        <w:rPr>
+          <w:rStyle w:val="NormalTok"/>
+        </w:rPr>
+        <w:t xml:space="preserve">k </w:t>
+      </w:r>
+      <w:r>
+        <w:rPr>
+          <w:rStyle w:val="OtherTok"/>
+        </w:rPr>
+        <w:t xml:space="preserve">&lt;-</w:t>
+      </w:r>
+      <w:r>
+        <w:rPr>
+          <w:rStyle w:val="NormalTok"/>
+        </w:rPr>
+        <w:t xml:space="preserve"> </w:t>
+      </w:r>
+      <w:r>
+        <w:rPr>
+          <w:rStyle w:val="FunctionTok"/>
+        </w:rPr>
+        <w:t xml:space="preserve">as.numeric</w:t>
+      </w:r>
+      <w:r>
+        <w:rPr>
+          <w:rStyle w:val="NormalTok"/>
+        </w:rPr>
+        <w:t xml:space="preserve">(</w:t>
+      </w:r>
+      <w:r>
+        <w:rPr>
+          <w:rStyle w:val="FunctionTok"/>
+        </w:rPr>
+        <w:t xml:space="preserve">ncol</w:t>
+      </w:r>
+      <w:r>
+        <w:rPr>
+          <w:rStyle w:val="NormalTok"/>
+        </w:rPr>
+        <w:t xml:space="preserve">(x))</w:t>
+      </w:r>
+      <w:r>
+        <w:br/>
+      </w:r>
+      <w:r>
+        <w:rPr>
+          <w:rStyle w:val="NormalTok"/>
+        </w:rPr>
+        <w:t xml:space="preserve">var3 </w:t>
+      </w:r>
+      <w:r>
+        <w:rPr>
+          <w:rStyle w:val="OtherTok"/>
+        </w:rPr>
+        <w:t xml:space="preserve">&lt;-</w:t>
+      </w:r>
+      <w:r>
+        <w:rPr>
+          <w:rStyle w:val="NormalTok"/>
+        </w:rPr>
+        <w:t xml:space="preserve"> </w:t>
+      </w:r>
+      <w:r>
+        <w:rPr>
+          <w:rStyle w:val="FunctionTok"/>
+        </w:rPr>
+        <w:t xml:space="preserve">as.numeric</w:t>
+      </w:r>
+      <w:r>
+        <w:rPr>
+          <w:rStyle w:val="NormalTok"/>
+        </w:rPr>
+        <w:t xml:space="preserve">((</w:t>
+      </w:r>
+      <w:r>
+        <w:rPr>
+          <w:rStyle w:val="FunctionTok"/>
+        </w:rPr>
+        <w:t xml:space="preserve">t</w:t>
+      </w:r>
+      <w:r>
+        <w:rPr>
+          <w:rStyle w:val="NormalTok"/>
+        </w:rPr>
+        <w:t xml:space="preserve">(e_gorro3)</w:t>
+      </w:r>
+      <w:r>
+        <w:rPr>
+          <w:rStyle w:val="SpecialCharTok"/>
+        </w:rPr>
+        <w:t xml:space="preserve">%*%</w:t>
+      </w:r>
+      <w:r>
+        <w:rPr>
+          <w:rStyle w:val="NormalTok"/>
+        </w:rPr>
+        <w:t xml:space="preserve">e_gorro3)</w:t>
+      </w:r>
+      <w:r>
+        <w:rPr>
+          <w:rStyle w:val="SpecialCharTok"/>
+        </w:rPr>
+        <w:t xml:space="preserve">/</w:t>
+      </w:r>
+      <w:r>
+        <w:rPr>
+          <w:rStyle w:val="NormalTok"/>
+        </w:rPr>
+        <w:t xml:space="preserve">(t</w:t>
+      </w:r>
+      <w:r>
+        <w:rPr>
+          <w:rStyle w:val="SpecialCharTok"/>
+        </w:rPr>
+        <w:t xml:space="preserve">-</w:t>
+      </w:r>
+      <w:r>
+        <w:rPr>
+          <w:rStyle w:val="NormalTok"/>
+        </w:rPr>
+        <w:t xml:space="preserve">k))</w:t>
+      </w:r>
+      <w:r>
+        <w:br/>
+      </w:r>
+      <w:r>
+        <w:rPr>
+          <w:rStyle w:val="NormalTok"/>
+        </w:rPr>
+        <w:t xml:space="preserve">var3</w:t>
+      </w:r>
+    </w:p>
+    <w:p>
+      <w:pPr>
+        <w:pStyle w:val="SourceCode"/>
+      </w:pPr>
+      <w:r>
+        <w:rPr>
+          <w:rStyle w:val="VerbatimChar"/>
+        </w:rPr>
+        <w:t xml:space="preserve">## [1] 16.53493</w:t>
+      </w:r>
+    </w:p>
+    <w:p>
+      <w:pPr>
+        <w:pStyle w:val="SourceCode"/>
+      </w:pPr>
+      <w:r>
+        <w:rPr>
+          <w:rStyle w:val="NormalTok"/>
+        </w:rPr>
+        <w:t xml:space="preserve">logx </w:t>
+      </w:r>
+      <w:r>
+        <w:rPr>
+          <w:rStyle w:val="OtherTok"/>
+        </w:rPr>
+        <w:t xml:space="preserve">&lt;-</w:t>
+      </w:r>
+      <w:r>
+        <w:rPr>
+          <w:rStyle w:val="NormalTok"/>
+        </w:rPr>
+        <w:t xml:space="preserve"> </w:t>
+      </w:r>
+      <w:r>
+        <w:rPr>
+          <w:rStyle w:val="FunctionTok"/>
+        </w:rPr>
+        <w:t xml:space="preserve">as.matrix</w:t>
+      </w:r>
+      <w:r>
+        <w:rPr>
+          <w:rStyle w:val="NormalTok"/>
+        </w:rPr>
+        <w:t xml:space="preserve">(</w:t>
+      </w:r>
+      <w:r>
+        <w:rPr>
+          <w:rStyle w:val="FunctionTok"/>
+        </w:rPr>
+        <w:t xml:space="preserve">cbind</w:t>
+      </w:r>
+      <w:r>
+        <w:rPr>
+          <w:rStyle w:val="NormalTok"/>
+        </w:rPr>
+        <w:t xml:space="preserve">(</w:t>
+      </w:r>
+      <w:r>
+        <w:rPr>
+          <w:rStyle w:val="DecValTok"/>
+        </w:rPr>
+        <w:t xml:space="preserve">1</w:t>
+      </w:r>
+      <w:r>
+        <w:rPr>
+          <w:rStyle w:val="NormalTok"/>
+        </w:rPr>
+        <w:t xml:space="preserve">,</w:t>
+      </w:r>
+      <w:r>
+        <w:rPr>
+          <w:rStyle w:val="FunctionTok"/>
+        </w:rPr>
+        <w:t xml:space="preserve">log</w:t>
+      </w:r>
+      <w:r>
+        <w:rPr>
+          <w:rStyle w:val="NormalTok"/>
+        </w:rPr>
+        <w:t xml:space="preserve">(beer</w:t>
+      </w:r>
+      <w:r>
+        <w:rPr>
+          <w:rStyle w:val="SpecialCharTok"/>
+        </w:rPr>
+        <w:t xml:space="preserve">$</w:t>
+      </w:r>
+      <w:r>
+        <w:rPr>
+          <w:rStyle w:val="NormalTok"/>
+        </w:rPr>
+        <w:t xml:space="preserve">precio),beer</w:t>
+      </w:r>
+      <w:r>
+        <w:rPr>
+          <w:rStyle w:val="SpecialCharTok"/>
+        </w:rPr>
+        <w:t xml:space="preserve">$</w:t>
+      </w:r>
+      <w:r>
+        <w:rPr>
+          <w:rStyle w:val="NormalTok"/>
+        </w:rPr>
+        <w:t xml:space="preserve">marca))</w:t>
+      </w:r>
+      <w:r>
+        <w:br/>
+      </w:r>
+      <w:r>
+        <w:rPr>
+          <w:rStyle w:val="NormalTok"/>
+        </w:rPr>
+        <w:t xml:space="preserve">var_cov3 </w:t>
+      </w:r>
+      <w:r>
+        <w:rPr>
+          <w:rStyle w:val="OtherTok"/>
+        </w:rPr>
+        <w:t xml:space="preserve">&lt;-</w:t>
+      </w:r>
+      <w:r>
+        <w:rPr>
+          <w:rStyle w:val="NormalTok"/>
+        </w:rPr>
+        <w:t xml:space="preserve"> var3</w:t>
+      </w:r>
+      <w:r>
+        <w:rPr>
+          <w:rStyle w:val="SpecialCharTok"/>
+        </w:rPr>
+        <w:t xml:space="preserve">*</w:t>
+      </w:r>
+      <w:r>
+        <w:rPr>
+          <w:rStyle w:val="NormalTok"/>
+        </w:rPr>
+        <w:t xml:space="preserve">(</w:t>
+      </w:r>
+      <w:r>
+        <w:rPr>
+          <w:rStyle w:val="FunctionTok"/>
+        </w:rPr>
+        <w:t xml:space="preserve">solve</w:t>
+      </w:r>
+      <w:r>
+        <w:rPr>
+          <w:rStyle w:val="NormalTok"/>
+        </w:rPr>
+        <w:t xml:space="preserve">(</w:t>
+      </w:r>
+      <w:r>
+        <w:rPr>
+          <w:rStyle w:val="FunctionTok"/>
+        </w:rPr>
+        <w:t xml:space="preserve">t</w:t>
+      </w:r>
+      <w:r>
+        <w:rPr>
+          <w:rStyle w:val="NormalTok"/>
+        </w:rPr>
+        <w:t xml:space="preserve">(logx)</w:t>
+      </w:r>
+      <w:r>
+        <w:rPr>
+          <w:rStyle w:val="SpecialCharTok"/>
+        </w:rPr>
+        <w:t xml:space="preserve">%*%</w:t>
+      </w:r>
+      <w:r>
+        <w:rPr>
+          <w:rStyle w:val="NormalTok"/>
+        </w:rPr>
+        <w:t xml:space="preserve">logx))</w:t>
+      </w:r>
+      <w:r>
+        <w:br/>
+      </w:r>
+      <w:r>
+        <w:rPr>
+          <w:rStyle w:val="NormalTok"/>
+        </w:rPr>
+        <w:t xml:space="preserve">var_cov3</w:t>
+      </w:r>
+    </w:p>
+    <w:p>
+      <w:pPr>
+        <w:pStyle w:val="SourceCode"/>
+      </w:pPr>
+      <w:r>
+        <w:rPr>
+          <w:rStyle w:val="VerbatimChar"/>
+        </w:rPr>
+        <w:t xml:space="preserve">##              [,1]          [,2]         [,3]</w:t>
+      </w:r>
+      <w:r>
+        <w:br/>
+      </w:r>
+      <w:r>
+        <w:rPr>
+          <w:rStyle w:val="VerbatimChar"/>
+        </w:rPr>
+        <w:t xml:space="preserve">## [1,]  37.65849535 -27.885747058 -0.065219265</w:t>
+      </w:r>
+      <w:r>
+        <w:br/>
+      </w:r>
+      <w:r>
+        <w:rPr>
+          <w:rStyle w:val="VerbatimChar"/>
+        </w:rPr>
+        <w:t xml:space="preserve">## [2,] -27.88574706  20.690605483 -0.007629536</w:t>
+      </w:r>
+      <w:r>
+        <w:br/>
+      </w:r>
+      <w:r>
+        <w:rPr>
+          <w:rStyle w:val="VerbatimChar"/>
+        </w:rPr>
+        <w:t xml:space="preserve">## [3,]  -0.06521927  -0.007629536  0.152411432</w:t>
       </w:r>
     </w:p>
     <w:bookmarkEnd w:id="28"/>
@@ -4262,6 +5074,559 @@
         <w:t xml:space="preserve">R ajustado de cada especificación</w:t>
       </w:r>
     </w:p>
+    <w:p>
+      <w:pPr>
+        <w:pStyle w:val="FirstParagraph"/>
+      </w:pPr>
+      <w:r>
+        <w:t xml:space="preserve">Hasta el momento hemos realizado la estimación de los diferentes modelos, nos centramos en conocer sus diferentes matrices de varianzas - Covarianzas, pero no hemos revisado que tanto las variables explicativas, explican la variabilidad del consumo de cervezas para las marcas seleccionadas.</w:t>
+      </w:r>
+    </w:p>
+    <w:p>
+      <w:pPr>
+        <w:pStyle w:val="BodyText"/>
+      </w:pPr>
+      <w:r>
+        <w:t xml:space="preserve">Para conocer dicha que tan ajustado es del modelo en términos de variabilidad utilizaremos el R^2 ajustado con la siguiente formula:</w:t>
+      </w:r>
+    </w:p>
+    <w:p>
+      <w:pPr>
+        <w:pStyle w:val="BodyText"/>
+      </w:pPr>
+      <w:r>
+        <w:t xml:space="preserve">$$</w:t>
+      </w:r>
+      <w:r>
+        <w:t xml:space="preserve"> </w:t>
+      </w:r>
+      <w:r>
+        <w:t xml:space="preserve">R_{ajustado}</w:t>
+      </w:r>
+      <w:r>
+        <w:rPr>
+          <w:vertAlign w:val="superscript"/>
+        </w:rPr>
+        <w:t xml:space="preserve">2=1-(1-R</w:t>
+      </w:r>
+      <w:r>
+        <w:t xml:space="preserve">2)*(</w:t>
+      </w:r>
+      <w:r>
+        <w:t xml:space="preserve">)\</w:t>
+      </w:r>
+      <w:r>
+        <w:t xml:space="preserve"> </w:t>
+      </w:r>
+      <w:r>
+        <w:t xml:space="preserve"> </w:t>
+      </w:r>
+      <w:r>
+        <w:t xml:space="preserve">R^2=1-</w:t>
+      </w:r>
+    </w:p>
+    <w:p>
+      <w:pPr>
+        <w:pStyle w:val="BodyText"/>
+      </w:pPr>
+      <w:r>
+        <w:t xml:space="preserve">$$</w:t>
+      </w:r>
+      <w:r>
+        <w:t xml:space="preserve"> </w:t>
+      </w:r>
+      <w:r>
+        <w:t xml:space="preserve">Dado que tenemos diferentes modelo vamos a calcularlo para cada uno de ellos.</w:t>
+      </w:r>
+    </w:p>
+    <w:p>
+      <w:pPr>
+        <w:pStyle w:val="SourceCode"/>
+      </w:pPr>
+      <w:r>
+        <w:rPr>
+          <w:rStyle w:val="NormalTok"/>
+        </w:rPr>
+        <w:t xml:space="preserve">R2ADJ </w:t>
+      </w:r>
+      <w:r>
+        <w:rPr>
+          <w:rStyle w:val="OtherTok"/>
+        </w:rPr>
+        <w:t xml:space="preserve">&lt;-</w:t>
+      </w:r>
+      <w:r>
+        <w:rPr>
+          <w:rStyle w:val="NormalTok"/>
+        </w:rPr>
+        <w:t xml:space="preserve"> </w:t>
+      </w:r>
+      <w:r>
+        <w:rPr>
+          <w:rStyle w:val="ControlFlowTok"/>
+        </w:rPr>
+        <w:t xml:space="preserve">function</w:t>
+      </w:r>
+      <w:r>
+        <w:rPr>
+          <w:rStyle w:val="NormalTok"/>
+        </w:rPr>
+        <w:t xml:space="preserve">(y,e_gorro,n,k,R22){</w:t>
+      </w:r>
+      <w:r>
+        <w:br/>
+      </w:r>
+      <w:r>
+        <w:rPr>
+          <w:rStyle w:val="NormalTok"/>
+        </w:rPr>
+        <w:t xml:space="preserve">  y </w:t>
+      </w:r>
+      <w:r>
+        <w:rPr>
+          <w:rStyle w:val="OtherTok"/>
+        </w:rPr>
+        <w:t xml:space="preserve">&lt;-</w:t>
+      </w:r>
+      <w:r>
+        <w:rPr>
+          <w:rStyle w:val="NormalTok"/>
+        </w:rPr>
+        <w:t xml:space="preserve"> </w:t>
+      </w:r>
+      <w:r>
+        <w:rPr>
+          <w:rStyle w:val="FunctionTok"/>
+        </w:rPr>
+        <w:t xml:space="preserve">as.matrix</w:t>
+      </w:r>
+      <w:r>
+        <w:rPr>
+          <w:rStyle w:val="NormalTok"/>
+        </w:rPr>
+        <w:t xml:space="preserve">(y)</w:t>
+      </w:r>
+      <w:r>
+        <w:br/>
+      </w:r>
+      <w:r>
+        <w:rPr>
+          <w:rStyle w:val="NormalTok"/>
+        </w:rPr>
+        <w:t xml:space="preserve">  e_gorro </w:t>
+      </w:r>
+      <w:r>
+        <w:rPr>
+          <w:rStyle w:val="OtherTok"/>
+        </w:rPr>
+        <w:t xml:space="preserve">&lt;-</w:t>
+      </w:r>
+      <w:r>
+        <w:rPr>
+          <w:rStyle w:val="NormalTok"/>
+        </w:rPr>
+        <w:t xml:space="preserve"> </w:t>
+      </w:r>
+      <w:r>
+        <w:rPr>
+          <w:rStyle w:val="FunctionTok"/>
+        </w:rPr>
+        <w:t xml:space="preserve">as.matrix</w:t>
+      </w:r>
+      <w:r>
+        <w:rPr>
+          <w:rStyle w:val="NormalTok"/>
+        </w:rPr>
+        <w:t xml:space="preserve">(e_gorro)</w:t>
+      </w:r>
+      <w:r>
+        <w:br/>
+      </w:r>
+      <w:r>
+        <w:rPr>
+          <w:rStyle w:val="NormalTok"/>
+        </w:rPr>
+        <w:t xml:space="preserve">  mean_y </w:t>
+      </w:r>
+      <w:r>
+        <w:rPr>
+          <w:rStyle w:val="OtherTok"/>
+        </w:rPr>
+        <w:t xml:space="preserve">&lt;-</w:t>
+      </w:r>
+      <w:r>
+        <w:rPr>
+          <w:rStyle w:val="NormalTok"/>
+        </w:rPr>
+        <w:t xml:space="preserve"> </w:t>
+      </w:r>
+      <w:r>
+        <w:rPr>
+          <w:rStyle w:val="FunctionTok"/>
+        </w:rPr>
+        <w:t xml:space="preserve">sum</w:t>
+      </w:r>
+      <w:r>
+        <w:rPr>
+          <w:rStyle w:val="NormalTok"/>
+        </w:rPr>
+        <w:t xml:space="preserve">(y)</w:t>
+      </w:r>
+      <w:r>
+        <w:rPr>
+          <w:rStyle w:val="SpecialCharTok"/>
+        </w:rPr>
+        <w:t xml:space="preserve">/</w:t>
+      </w:r>
+      <w:r>
+        <w:rPr>
+          <w:rStyle w:val="FunctionTok"/>
+        </w:rPr>
+        <w:t xml:space="preserve">length</w:t>
+      </w:r>
+      <w:r>
+        <w:rPr>
+          <w:rStyle w:val="NormalTok"/>
+        </w:rPr>
+        <w:t xml:space="preserve">(y)</w:t>
+      </w:r>
+      <w:r>
+        <w:br/>
+      </w:r>
+      <w:r>
+        <w:rPr>
+          <w:rStyle w:val="NormalTok"/>
+        </w:rPr>
+        <w:t xml:space="preserve">  R_2 </w:t>
+      </w:r>
+      <w:r>
+        <w:rPr>
+          <w:rStyle w:val="OtherTok"/>
+        </w:rPr>
+        <w:t xml:space="preserve">&lt;-</w:t>
+      </w:r>
+      <w:r>
+        <w:rPr>
+          <w:rStyle w:val="NormalTok"/>
+        </w:rPr>
+        <w:t xml:space="preserve"> </w:t>
+      </w:r>
+      <w:r>
+        <w:rPr>
+          <w:rStyle w:val="DecValTok"/>
+        </w:rPr>
+        <w:t xml:space="preserve">1</w:t>
+      </w:r>
+      <w:r>
+        <w:rPr>
+          <w:rStyle w:val="SpecialCharTok"/>
+        </w:rPr>
+        <w:t xml:space="preserve">-</w:t>
+      </w:r>
+      <w:r>
+        <w:rPr>
+          <w:rStyle w:val="NormalTok"/>
+        </w:rPr>
+        <w:t xml:space="preserve"> (</w:t>
+      </w:r>
+      <w:r>
+        <w:rPr>
+          <w:rStyle w:val="FunctionTok"/>
+        </w:rPr>
+        <w:t xml:space="preserve">sum</w:t>
+      </w:r>
+      <w:r>
+        <w:rPr>
+          <w:rStyle w:val="NormalTok"/>
+        </w:rPr>
+        <w:t xml:space="preserve">((e_gorro)</w:t>
+      </w:r>
+      <w:r>
+        <w:rPr>
+          <w:rStyle w:val="SpecialCharTok"/>
+        </w:rPr>
+        <w:t xml:space="preserve">^</w:t>
+      </w:r>
+      <w:r>
+        <w:rPr>
+          <w:rStyle w:val="DecValTok"/>
+        </w:rPr>
+        <w:t xml:space="preserve">2</w:t>
+      </w:r>
+      <w:r>
+        <w:rPr>
+          <w:rStyle w:val="NormalTok"/>
+        </w:rPr>
+        <w:t xml:space="preserve">)</w:t>
+      </w:r>
+      <w:r>
+        <w:rPr>
+          <w:rStyle w:val="SpecialCharTok"/>
+        </w:rPr>
+        <w:t xml:space="preserve">/</w:t>
+      </w:r>
+      <w:r>
+        <w:rPr>
+          <w:rStyle w:val="NormalTok"/>
+        </w:rPr>
+        <w:t xml:space="preserve">(</w:t>
+      </w:r>
+      <w:r>
+        <w:rPr>
+          <w:rStyle w:val="FunctionTok"/>
+        </w:rPr>
+        <w:t xml:space="preserve">sum</w:t>
+      </w:r>
+      <w:r>
+        <w:rPr>
+          <w:rStyle w:val="NormalTok"/>
+        </w:rPr>
+        <w:t xml:space="preserve">((y</w:t>
+      </w:r>
+      <w:r>
+        <w:rPr>
+          <w:rStyle w:val="SpecialCharTok"/>
+        </w:rPr>
+        <w:t xml:space="preserve">-</w:t>
+      </w:r>
+      <w:r>
+        <w:rPr>
+          <w:rStyle w:val="NormalTok"/>
+        </w:rPr>
+        <w:t xml:space="preserve">mean_y)</w:t>
+      </w:r>
+      <w:r>
+        <w:rPr>
+          <w:rStyle w:val="SpecialCharTok"/>
+        </w:rPr>
+        <w:t xml:space="preserve">^</w:t>
+      </w:r>
+      <w:r>
+        <w:rPr>
+          <w:rStyle w:val="DecValTok"/>
+        </w:rPr>
+        <w:t xml:space="preserve">2</w:t>
+      </w:r>
+      <w:r>
+        <w:rPr>
+          <w:rStyle w:val="NormalTok"/>
+        </w:rPr>
+        <w:t xml:space="preserve">)))</w:t>
+      </w:r>
+      <w:r>
+        <w:br/>
+      </w:r>
+      <w:r>
+        <w:rPr>
+          <w:rStyle w:val="NormalTok"/>
+        </w:rPr>
+        <w:t xml:space="preserve">  R2ADJ </w:t>
+      </w:r>
+      <w:r>
+        <w:rPr>
+          <w:rStyle w:val="OtherTok"/>
+        </w:rPr>
+        <w:t xml:space="preserve">&lt;-</w:t>
+      </w:r>
+      <w:r>
+        <w:rPr>
+          <w:rStyle w:val="NormalTok"/>
+        </w:rPr>
+        <w:t xml:space="preserve"> </w:t>
+      </w:r>
+      <w:r>
+        <w:rPr>
+          <w:rStyle w:val="DecValTok"/>
+        </w:rPr>
+        <w:t xml:space="preserve">1</w:t>
+      </w:r>
+      <w:r>
+        <w:rPr>
+          <w:rStyle w:val="SpecialCharTok"/>
+        </w:rPr>
+        <w:t xml:space="preserve">-</w:t>
+      </w:r>
+      <w:r>
+        <w:rPr>
+          <w:rStyle w:val="NormalTok"/>
+        </w:rPr>
+        <w:t xml:space="preserve">(((n</w:t>
+      </w:r>
+      <w:r>
+        <w:rPr>
+          <w:rStyle w:val="DecValTok"/>
+        </w:rPr>
+        <w:t xml:space="preserve">-1</w:t>
+      </w:r>
+      <w:r>
+        <w:rPr>
+          <w:rStyle w:val="NormalTok"/>
+        </w:rPr>
+        <w:t xml:space="preserve">)</w:t>
+      </w:r>
+      <w:r>
+        <w:rPr>
+          <w:rStyle w:val="SpecialCharTok"/>
+        </w:rPr>
+        <w:t xml:space="preserve">/</w:t>
+      </w:r>
+      <w:r>
+        <w:rPr>
+          <w:rStyle w:val="NormalTok"/>
+        </w:rPr>
+        <w:t xml:space="preserve">(n</w:t>
+      </w:r>
+      <w:r>
+        <w:rPr>
+          <w:rStyle w:val="SpecialCharTok"/>
+        </w:rPr>
+        <w:t xml:space="preserve">-</w:t>
+      </w:r>
+      <w:r>
+        <w:rPr>
+          <w:rStyle w:val="NormalTok"/>
+        </w:rPr>
+        <w:t xml:space="preserve">k</w:t>
+      </w:r>
+      <w:r>
+        <w:rPr>
+          <w:rStyle w:val="DecValTok"/>
+        </w:rPr>
+        <w:t xml:space="preserve">-1</w:t>
+      </w:r>
+      <w:r>
+        <w:rPr>
+          <w:rStyle w:val="NormalTok"/>
+        </w:rPr>
+        <w:t xml:space="preserve">))</w:t>
+      </w:r>
+      <w:r>
+        <w:rPr>
+          <w:rStyle w:val="SpecialCharTok"/>
+        </w:rPr>
+        <w:t xml:space="preserve">*</w:t>
+      </w:r>
+      <w:r>
+        <w:rPr>
+          <w:rStyle w:val="NormalTok"/>
+        </w:rPr>
+        <w:t xml:space="preserve">(</w:t>
+      </w:r>
+      <w:r>
+        <w:rPr>
+          <w:rStyle w:val="DecValTok"/>
+        </w:rPr>
+        <w:t xml:space="preserve">1</w:t>
+      </w:r>
+      <w:r>
+        <w:rPr>
+          <w:rStyle w:val="SpecialCharTok"/>
+        </w:rPr>
+        <w:t xml:space="preserve">-</w:t>
+      </w:r>
+      <w:r>
+        <w:rPr>
+          <w:rStyle w:val="NormalTok"/>
+        </w:rPr>
+        <w:t xml:space="preserve">R_2)) </w:t>
+      </w:r>
+      <w:r>
+        <w:br/>
+      </w:r>
+      <w:r>
+        <w:rPr>
+          <w:rStyle w:val="NormalTok"/>
+        </w:rPr>
+        <w:t xml:space="preserve">  </w:t>
+      </w:r>
+      <w:r>
+        <w:rPr>
+          <w:rStyle w:val="FunctionTok"/>
+        </w:rPr>
+        <w:t xml:space="preserve">return</w:t>
+      </w:r>
+      <w:r>
+        <w:rPr>
+          <w:rStyle w:val="NormalTok"/>
+        </w:rPr>
+        <w:t xml:space="preserve">(R2ADJ)</w:t>
+      </w:r>
+      <w:r>
+        <w:br/>
+      </w:r>
+      <w:r>
+        <w:rPr>
+          <w:rStyle w:val="NormalTok"/>
+        </w:rPr>
+        <w:t xml:space="preserve">}</w:t>
+      </w:r>
+      <w:r>
+        <w:br/>
+      </w:r>
+      <w:r>
+        <w:rPr>
+          <w:rStyle w:val="NormalTok"/>
+        </w:rPr>
+        <w:t xml:space="preserve">n </w:t>
+      </w:r>
+      <w:r>
+        <w:rPr>
+          <w:rStyle w:val="OtherTok"/>
+        </w:rPr>
+        <w:t xml:space="preserve">&lt;-</w:t>
+      </w:r>
+      <w:r>
+        <w:rPr>
+          <w:rStyle w:val="NormalTok"/>
+        </w:rPr>
+        <w:t xml:space="preserve"> </w:t>
+      </w:r>
+      <w:r>
+        <w:rPr>
+          <w:rStyle w:val="FunctionTok"/>
+        </w:rPr>
+        <w:t xml:space="preserve">nrow</w:t>
+      </w:r>
+      <w:r>
+        <w:rPr>
+          <w:rStyle w:val="NormalTok"/>
+        </w:rPr>
+        <w:t xml:space="preserve">(beer)</w:t>
+      </w:r>
+      <w:r>
+        <w:br/>
+      </w:r>
+      <w:r>
+        <w:rPr>
+          <w:rStyle w:val="NormalTok"/>
+        </w:rPr>
+        <w:t xml:space="preserve">k </w:t>
+      </w:r>
+      <w:r>
+        <w:rPr>
+          <w:rStyle w:val="OtherTok"/>
+        </w:rPr>
+        <w:t xml:space="preserve">&lt;-</w:t>
+      </w:r>
+      <w:r>
+        <w:rPr>
+          <w:rStyle w:val="NormalTok"/>
+        </w:rPr>
+        <w:t xml:space="preserve"> </w:t>
+      </w:r>
+      <w:r>
+        <w:rPr>
+          <w:rStyle w:val="FunctionTok"/>
+        </w:rPr>
+        <w:t xml:space="preserve">ncol</w:t>
+      </w:r>
+      <w:r>
+        <w:rPr>
+          <w:rStyle w:val="NormalTok"/>
+        </w:rPr>
+        <w:t xml:space="preserve">(x)</w:t>
+      </w:r>
+    </w:p>
     <w:bookmarkStart w:id="30" w:name="modelo-lin---lin-2"/>
     <w:p>
       <w:pPr>
@@ -4269,6 +5634,216 @@
       </w:pPr>
       <w:r>
         <w:t xml:space="preserve">Modelo Lin - Lin</w:t>
+      </w:r>
+    </w:p>
+    <w:p>
+      <w:pPr>
+        <w:pStyle w:val="FirstParagraph"/>
+      </w:pPr>
+      <w:r>
+        <w:t xml:space="preserve">El primer modelo que vamos a revisar es el de Lin-Lin en donde podemos evidenciar que la variabilidad del modelo explica en 0.3033 la variabilidad del consumo.</w:t>
+      </w:r>
+    </w:p>
+    <w:p>
+      <w:pPr>
+        <w:pStyle w:val="SourceCode"/>
+      </w:pPr>
+      <w:r>
+        <w:rPr>
+          <w:rStyle w:val="NormalTok"/>
+        </w:rPr>
+        <w:t xml:space="preserve">y </w:t>
+      </w:r>
+      <w:r>
+        <w:rPr>
+          <w:rStyle w:val="OtherTok"/>
+        </w:rPr>
+        <w:t xml:space="preserve">&lt;-</w:t>
+      </w:r>
+      <w:r>
+        <w:rPr>
+          <w:rStyle w:val="NormalTok"/>
+        </w:rPr>
+        <w:t xml:space="preserve"> </w:t>
+      </w:r>
+      <w:r>
+        <w:rPr>
+          <w:rStyle w:val="FunctionTok"/>
+        </w:rPr>
+        <w:t xml:space="preserve">as.matrix</w:t>
+      </w:r>
+      <w:r>
+        <w:rPr>
+          <w:rStyle w:val="NormalTok"/>
+        </w:rPr>
+        <w:t xml:space="preserve">(beer</w:t>
+      </w:r>
+      <w:r>
+        <w:rPr>
+          <w:rStyle w:val="SpecialCharTok"/>
+        </w:rPr>
+        <w:t xml:space="preserve">$</w:t>
+      </w:r>
+      <w:r>
+        <w:rPr>
+          <w:rStyle w:val="NormalTok"/>
+        </w:rPr>
+        <w:t xml:space="preserve">unidades)</w:t>
+      </w:r>
+      <w:r>
+        <w:br/>
+      </w:r>
+      <w:r>
+        <w:rPr>
+          <w:rStyle w:val="NormalTok"/>
+        </w:rPr>
+        <w:t xml:space="preserve">x </w:t>
+      </w:r>
+      <w:r>
+        <w:rPr>
+          <w:rStyle w:val="OtherTok"/>
+        </w:rPr>
+        <w:t xml:space="preserve">&lt;-</w:t>
+      </w:r>
+      <w:r>
+        <w:rPr>
+          <w:rStyle w:val="NormalTok"/>
+        </w:rPr>
+        <w:t xml:space="preserve"> </w:t>
+      </w:r>
+      <w:r>
+        <w:rPr>
+          <w:rStyle w:val="FunctionTok"/>
+        </w:rPr>
+        <w:t xml:space="preserve">as.matrix</w:t>
+      </w:r>
+      <w:r>
+        <w:rPr>
+          <w:rStyle w:val="NormalTok"/>
+        </w:rPr>
+        <w:t xml:space="preserve">(</w:t>
+      </w:r>
+      <w:r>
+        <w:rPr>
+          <w:rStyle w:val="FunctionTok"/>
+        </w:rPr>
+        <w:t xml:space="preserve">cbind</w:t>
+      </w:r>
+      <w:r>
+        <w:rPr>
+          <w:rStyle w:val="NormalTok"/>
+        </w:rPr>
+        <w:t xml:space="preserve">(</w:t>
+      </w:r>
+      <w:r>
+        <w:rPr>
+          <w:rStyle w:val="DecValTok"/>
+        </w:rPr>
+        <w:t xml:space="preserve">1</w:t>
+      </w:r>
+      <w:r>
+        <w:rPr>
+          <w:rStyle w:val="NormalTok"/>
+        </w:rPr>
+        <w:t xml:space="preserve">,beer</w:t>
+      </w:r>
+      <w:r>
+        <w:rPr>
+          <w:rStyle w:val="SpecialCharTok"/>
+        </w:rPr>
+        <w:t xml:space="preserve">$</w:t>
+      </w:r>
+      <w:r>
+        <w:rPr>
+          <w:rStyle w:val="NormalTok"/>
+        </w:rPr>
+        <w:t xml:space="preserve">precio,beer</w:t>
+      </w:r>
+      <w:r>
+        <w:rPr>
+          <w:rStyle w:val="SpecialCharTok"/>
+        </w:rPr>
+        <w:t xml:space="preserve">$</w:t>
+      </w:r>
+      <w:r>
+        <w:rPr>
+          <w:rStyle w:val="NormalTok"/>
+        </w:rPr>
+        <w:t xml:space="preserve">marca))</w:t>
+      </w:r>
+      <w:r>
+        <w:br/>
+      </w:r>
+      <w:r>
+        <w:rPr>
+          <w:rStyle w:val="FunctionTok"/>
+        </w:rPr>
+        <w:t xml:space="preserve">R2ADJ</w:t>
+      </w:r>
+      <w:r>
+        <w:rPr>
+          <w:rStyle w:val="NormalTok"/>
+        </w:rPr>
+        <w:t xml:space="preserve">(</w:t>
+      </w:r>
+      <w:r>
+        <w:rPr>
+          <w:rStyle w:val="AttributeTok"/>
+        </w:rPr>
+        <w:t xml:space="preserve">y =</w:t>
+      </w:r>
+      <w:r>
+        <w:rPr>
+          <w:rStyle w:val="NormalTok"/>
+        </w:rPr>
+        <w:t xml:space="preserve"> y,</w:t>
+      </w:r>
+      <w:r>
+        <w:rPr>
+          <w:rStyle w:val="AttributeTok"/>
+        </w:rPr>
+        <w:t xml:space="preserve">e_gorro =</w:t>
+      </w:r>
+      <w:r>
+        <w:rPr>
+          <w:rStyle w:val="NormalTok"/>
+        </w:rPr>
+        <w:t xml:space="preserve"> e_gorro1,</w:t>
+      </w:r>
+      <w:r>
+        <w:rPr>
+          <w:rStyle w:val="AttributeTok"/>
+        </w:rPr>
+        <w:t xml:space="preserve">n =</w:t>
+      </w:r>
+      <w:r>
+        <w:rPr>
+          <w:rStyle w:val="NormalTok"/>
+        </w:rPr>
+        <w:t xml:space="preserve"> n,</w:t>
+      </w:r>
+      <w:r>
+        <w:rPr>
+          <w:rStyle w:val="AttributeTok"/>
+        </w:rPr>
+        <w:t xml:space="preserve">k =</w:t>
+      </w:r>
+      <w:r>
+        <w:rPr>
+          <w:rStyle w:val="NormalTok"/>
+        </w:rPr>
+        <w:t xml:space="preserve"> k)</w:t>
+      </w:r>
+    </w:p>
+    <w:p>
+      <w:pPr>
+        <w:pStyle w:val="SourceCode"/>
+      </w:pPr>
+      <w:r>
+        <w:rPr>
+          <w:rStyle w:val="VerbatimChar"/>
+        </w:rPr>
+        <w:t xml:space="preserve">## [1] 0.3033914</w:t>
       </w:r>
     </w:p>
     <w:bookmarkEnd w:id="30"/>
@@ -4281,6 +5856,235 @@
         <w:t xml:space="preserve">Modelo Log - Lin</w:t>
       </w:r>
     </w:p>
+    <w:p>
+      <w:pPr>
+        <w:pStyle w:val="FirstParagraph"/>
+      </w:pPr>
+      <w:r>
+        <w:t xml:space="preserve">Por otro lado, tenemos el modelo LOg-lin en donde únicamente aplicamos una transformación logarítmica a la variable del consumo, una vez calculado el R^2 ajustado notamos que el modelo explica en</w:t>
+      </w:r>
+      <w:r>
+        <w:t xml:space="preserve"> </w:t>
+      </w:r>
+      <w:r>
+        <w:rPr>
+          <w:iCs/>
+          <w:i/>
+        </w:rPr>
+        <w:t xml:space="preserve">0.261878</w:t>
+      </w:r>
+      <w:r>
+        <w:t xml:space="preserve"> </w:t>
+      </w:r>
+      <w:r>
+        <w:t xml:space="preserve">la variabilidad del consumo, cabe resaltar que antes de calcular el consumo estimado para el cálculo de los errores se aplica exponente al logaritmo del consumo para dejarlo en términos lineales.</w:t>
+      </w:r>
+    </w:p>
+    <w:p>
+      <w:pPr>
+        <w:pStyle w:val="SourceCode"/>
+      </w:pPr>
+      <w:r>
+        <w:rPr>
+          <w:rStyle w:val="NormalTok"/>
+        </w:rPr>
+        <w:t xml:space="preserve">y </w:t>
+      </w:r>
+      <w:r>
+        <w:rPr>
+          <w:rStyle w:val="OtherTok"/>
+        </w:rPr>
+        <w:t xml:space="preserve">&lt;-</w:t>
+      </w:r>
+      <w:r>
+        <w:rPr>
+          <w:rStyle w:val="NormalTok"/>
+        </w:rPr>
+        <w:t xml:space="preserve"> </w:t>
+      </w:r>
+      <w:r>
+        <w:rPr>
+          <w:rStyle w:val="FunctionTok"/>
+        </w:rPr>
+        <w:t xml:space="preserve">as.matrix</w:t>
+      </w:r>
+      <w:r>
+        <w:rPr>
+          <w:rStyle w:val="NormalTok"/>
+        </w:rPr>
+        <w:t xml:space="preserve">(beer</w:t>
+      </w:r>
+      <w:r>
+        <w:rPr>
+          <w:rStyle w:val="SpecialCharTok"/>
+        </w:rPr>
+        <w:t xml:space="preserve">$</w:t>
+      </w:r>
+      <w:r>
+        <w:rPr>
+          <w:rStyle w:val="NormalTok"/>
+        </w:rPr>
+        <w:t xml:space="preserve">unidades)</w:t>
+      </w:r>
+      <w:r>
+        <w:br/>
+      </w:r>
+      <w:r>
+        <w:rPr>
+          <w:rStyle w:val="NormalTok"/>
+        </w:rPr>
+        <w:t xml:space="preserve">x </w:t>
+      </w:r>
+      <w:r>
+        <w:rPr>
+          <w:rStyle w:val="OtherTok"/>
+        </w:rPr>
+        <w:t xml:space="preserve">&lt;-</w:t>
+      </w:r>
+      <w:r>
+        <w:rPr>
+          <w:rStyle w:val="NormalTok"/>
+        </w:rPr>
+        <w:t xml:space="preserve"> </w:t>
+      </w:r>
+      <w:r>
+        <w:rPr>
+          <w:rStyle w:val="FunctionTok"/>
+        </w:rPr>
+        <w:t xml:space="preserve">as.matrix</w:t>
+      </w:r>
+      <w:r>
+        <w:rPr>
+          <w:rStyle w:val="NormalTok"/>
+        </w:rPr>
+        <w:t xml:space="preserve">(</w:t>
+      </w:r>
+      <w:r>
+        <w:rPr>
+          <w:rStyle w:val="FunctionTok"/>
+        </w:rPr>
+        <w:t xml:space="preserve">cbind</w:t>
+      </w:r>
+      <w:r>
+        <w:rPr>
+          <w:rStyle w:val="NormalTok"/>
+        </w:rPr>
+        <w:t xml:space="preserve">(</w:t>
+      </w:r>
+      <w:r>
+        <w:rPr>
+          <w:rStyle w:val="DecValTok"/>
+        </w:rPr>
+        <w:t xml:space="preserve">1</w:t>
+      </w:r>
+      <w:r>
+        <w:rPr>
+          <w:rStyle w:val="NormalTok"/>
+        </w:rPr>
+        <w:t xml:space="preserve">,beer</w:t>
+      </w:r>
+      <w:r>
+        <w:rPr>
+          <w:rStyle w:val="SpecialCharTok"/>
+        </w:rPr>
+        <w:t xml:space="preserve">$</w:t>
+      </w:r>
+      <w:r>
+        <w:rPr>
+          <w:rStyle w:val="NormalTok"/>
+        </w:rPr>
+        <w:t xml:space="preserve">precio,beer</w:t>
+      </w:r>
+      <w:r>
+        <w:rPr>
+          <w:rStyle w:val="SpecialCharTok"/>
+        </w:rPr>
+        <w:t xml:space="preserve">$</w:t>
+      </w:r>
+      <w:r>
+        <w:rPr>
+          <w:rStyle w:val="NormalTok"/>
+        </w:rPr>
+        <w:t xml:space="preserve">marca))</w:t>
+      </w:r>
+      <w:r>
+        <w:br/>
+      </w:r>
+      <w:r>
+        <w:br/>
+      </w:r>
+      <w:r>
+        <w:rPr>
+          <w:rStyle w:val="FunctionTok"/>
+        </w:rPr>
+        <w:t xml:space="preserve">R2ADJ</w:t>
+      </w:r>
+      <w:r>
+        <w:rPr>
+          <w:rStyle w:val="NormalTok"/>
+        </w:rPr>
+        <w:t xml:space="preserve">(</w:t>
+      </w:r>
+      <w:r>
+        <w:rPr>
+          <w:rStyle w:val="AttributeTok"/>
+        </w:rPr>
+        <w:t xml:space="preserve">y =</w:t>
+      </w:r>
+      <w:r>
+        <w:rPr>
+          <w:rStyle w:val="NormalTok"/>
+        </w:rPr>
+        <w:t xml:space="preserve"> y,</w:t>
+      </w:r>
+      <w:r>
+        <w:rPr>
+          <w:rStyle w:val="AttributeTok"/>
+        </w:rPr>
+        <w:t xml:space="preserve">e_gorro =</w:t>
+      </w:r>
+      <w:r>
+        <w:rPr>
+          <w:rStyle w:val="NormalTok"/>
+        </w:rPr>
+        <w:t xml:space="preserve"> e_gorro2,</w:t>
+      </w:r>
+      <w:r>
+        <w:rPr>
+          <w:rStyle w:val="AttributeTok"/>
+        </w:rPr>
+        <w:t xml:space="preserve">n =</w:t>
+      </w:r>
+      <w:r>
+        <w:rPr>
+          <w:rStyle w:val="NormalTok"/>
+        </w:rPr>
+        <w:t xml:space="preserve"> n,</w:t>
+      </w:r>
+      <w:r>
+        <w:rPr>
+          <w:rStyle w:val="AttributeTok"/>
+        </w:rPr>
+        <w:t xml:space="preserve">k =</w:t>
+      </w:r>
+      <w:r>
+        <w:rPr>
+          <w:rStyle w:val="NormalTok"/>
+        </w:rPr>
+        <w:t xml:space="preserve"> k)</w:t>
+      </w:r>
+    </w:p>
+    <w:p>
+      <w:pPr>
+        <w:pStyle w:val="SourceCode"/>
+      </w:pPr>
+      <w:r>
+        <w:rPr>
+          <w:rStyle w:val="VerbatimChar"/>
+        </w:rPr>
+        <w:t xml:space="preserve">## [1] 0.261878</w:t>
+      </w:r>
+    </w:p>
     <w:bookmarkEnd w:id="31"/>
     <w:bookmarkStart w:id="32" w:name="modelo-log---log-2"/>
     <w:p>
@@ -4291,38 +6095,1584 @@
         <w:t xml:space="preserve">Modelo Log - Log</w:t>
       </w:r>
     </w:p>
+    <w:p>
+      <w:pPr>
+        <w:pStyle w:val="FirstParagraph"/>
+      </w:pPr>
+      <w:r>
+        <w:t xml:space="preserve">Finalmente, procedemos a calcular el R^2 ajustado del modelo Log - Log, el cual nos dice que dicho modelo explica en 0.2598559 la variabilidad del consumo, cabe resaltar nuevamente que antes de calcular el consumo estimado para el cálculo de los errores se aplica exponente al logaritmo del consumo para dejarlo en términos lineales.</w:t>
+      </w:r>
+    </w:p>
+    <w:p>
+      <w:pPr>
+        <w:pStyle w:val="SourceCode"/>
+      </w:pPr>
+      <w:r>
+        <w:rPr>
+          <w:rStyle w:val="NormalTok"/>
+        </w:rPr>
+        <w:t xml:space="preserve">y </w:t>
+      </w:r>
+      <w:r>
+        <w:rPr>
+          <w:rStyle w:val="OtherTok"/>
+        </w:rPr>
+        <w:t xml:space="preserve">&lt;-</w:t>
+      </w:r>
+      <w:r>
+        <w:rPr>
+          <w:rStyle w:val="NormalTok"/>
+        </w:rPr>
+        <w:t xml:space="preserve"> </w:t>
+      </w:r>
+      <w:r>
+        <w:rPr>
+          <w:rStyle w:val="FunctionTok"/>
+        </w:rPr>
+        <w:t xml:space="preserve">as.matrix</w:t>
+      </w:r>
+      <w:r>
+        <w:rPr>
+          <w:rStyle w:val="NormalTok"/>
+        </w:rPr>
+        <w:t xml:space="preserve">(beer</w:t>
+      </w:r>
+      <w:r>
+        <w:rPr>
+          <w:rStyle w:val="SpecialCharTok"/>
+        </w:rPr>
+        <w:t xml:space="preserve">$</w:t>
+      </w:r>
+      <w:r>
+        <w:rPr>
+          <w:rStyle w:val="NormalTok"/>
+        </w:rPr>
+        <w:t xml:space="preserve">unidades)</w:t>
+      </w:r>
+      <w:r>
+        <w:br/>
+      </w:r>
+      <w:r>
+        <w:rPr>
+          <w:rStyle w:val="NormalTok"/>
+        </w:rPr>
+        <w:t xml:space="preserve">x </w:t>
+      </w:r>
+      <w:r>
+        <w:rPr>
+          <w:rStyle w:val="OtherTok"/>
+        </w:rPr>
+        <w:t xml:space="preserve">&lt;-</w:t>
+      </w:r>
+      <w:r>
+        <w:rPr>
+          <w:rStyle w:val="NormalTok"/>
+        </w:rPr>
+        <w:t xml:space="preserve"> </w:t>
+      </w:r>
+      <w:r>
+        <w:rPr>
+          <w:rStyle w:val="FunctionTok"/>
+        </w:rPr>
+        <w:t xml:space="preserve">as.matrix</w:t>
+      </w:r>
+      <w:r>
+        <w:rPr>
+          <w:rStyle w:val="NormalTok"/>
+        </w:rPr>
+        <w:t xml:space="preserve">(</w:t>
+      </w:r>
+      <w:r>
+        <w:rPr>
+          <w:rStyle w:val="FunctionTok"/>
+        </w:rPr>
+        <w:t xml:space="preserve">cbind</w:t>
+      </w:r>
+      <w:r>
+        <w:rPr>
+          <w:rStyle w:val="NormalTok"/>
+        </w:rPr>
+        <w:t xml:space="preserve">(</w:t>
+      </w:r>
+      <w:r>
+        <w:rPr>
+          <w:rStyle w:val="DecValTok"/>
+        </w:rPr>
+        <w:t xml:space="preserve">1</w:t>
+      </w:r>
+      <w:r>
+        <w:rPr>
+          <w:rStyle w:val="NormalTok"/>
+        </w:rPr>
+        <w:t xml:space="preserve">,beer</w:t>
+      </w:r>
+      <w:r>
+        <w:rPr>
+          <w:rStyle w:val="SpecialCharTok"/>
+        </w:rPr>
+        <w:t xml:space="preserve">$</w:t>
+      </w:r>
+      <w:r>
+        <w:rPr>
+          <w:rStyle w:val="NormalTok"/>
+        </w:rPr>
+        <w:t xml:space="preserve">precio,beer</w:t>
+      </w:r>
+      <w:r>
+        <w:rPr>
+          <w:rStyle w:val="SpecialCharTok"/>
+        </w:rPr>
+        <w:t xml:space="preserve">$</w:t>
+      </w:r>
+      <w:r>
+        <w:rPr>
+          <w:rStyle w:val="NormalTok"/>
+        </w:rPr>
+        <w:t xml:space="preserve">marca))</w:t>
+      </w:r>
+      <w:r>
+        <w:br/>
+      </w:r>
+      <w:r>
+        <w:br/>
+      </w:r>
+      <w:r>
+        <w:rPr>
+          <w:rStyle w:val="FunctionTok"/>
+        </w:rPr>
+        <w:t xml:space="preserve">R2ADJ</w:t>
+      </w:r>
+      <w:r>
+        <w:rPr>
+          <w:rStyle w:val="NormalTok"/>
+        </w:rPr>
+        <w:t xml:space="preserve">(</w:t>
+      </w:r>
+      <w:r>
+        <w:rPr>
+          <w:rStyle w:val="AttributeTok"/>
+        </w:rPr>
+        <w:t xml:space="preserve">y =</w:t>
+      </w:r>
+      <w:r>
+        <w:rPr>
+          <w:rStyle w:val="NormalTok"/>
+        </w:rPr>
+        <w:t xml:space="preserve"> y,</w:t>
+      </w:r>
+      <w:r>
+        <w:rPr>
+          <w:rStyle w:val="AttributeTok"/>
+        </w:rPr>
+        <w:t xml:space="preserve">e_gorro =</w:t>
+      </w:r>
+      <w:r>
+        <w:rPr>
+          <w:rStyle w:val="NormalTok"/>
+        </w:rPr>
+        <w:t xml:space="preserve"> e_gorro3,</w:t>
+      </w:r>
+      <w:r>
+        <w:rPr>
+          <w:rStyle w:val="AttributeTok"/>
+        </w:rPr>
+        <w:t xml:space="preserve">n =</w:t>
+      </w:r>
+      <w:r>
+        <w:rPr>
+          <w:rStyle w:val="NormalTok"/>
+        </w:rPr>
+        <w:t xml:space="preserve"> n,</w:t>
+      </w:r>
+      <w:r>
+        <w:rPr>
+          <w:rStyle w:val="AttributeTok"/>
+        </w:rPr>
+        <w:t xml:space="preserve">k =</w:t>
+      </w:r>
+      <w:r>
+        <w:rPr>
+          <w:rStyle w:val="NormalTok"/>
+        </w:rPr>
+        <w:t xml:space="preserve"> k)</w:t>
+      </w:r>
+    </w:p>
+    <w:p>
+      <w:pPr>
+        <w:pStyle w:val="SourceCode"/>
+      </w:pPr>
+      <w:r>
+        <w:rPr>
+          <w:rStyle w:val="VerbatimChar"/>
+        </w:rPr>
+        <w:t xml:space="preserve">## [1] 0.2598559</w:t>
+      </w:r>
+    </w:p>
+    <w:p>
+      <w:pPr>
+        <w:pStyle w:val="FirstParagraph"/>
+      </w:pPr>
+      <w:r>
+        <w:t xml:space="preserve">Teniendo en cuenta los resultados anteriores, podemos evidenciar que el modelo que mejor explica la variabilidad del consumo, es el modelo Lin - Lin.</w:t>
+      </w:r>
+    </w:p>
     <w:bookmarkEnd w:id="32"/>
     <w:bookmarkEnd w:id="33"/>
-    <w:bookmarkStart w:id="34" w:name="teorema-de-frisch-waugh."/>
+    <w:bookmarkStart w:id="34" w:name="distancia-de-cook"/>
     <w:p>
       <w:pPr>
         <w:pStyle w:val="Heading1"/>
       </w:pPr>
       <w:r>
-        <w:t xml:space="preserve">Teorema de Frisch-Waugh.</w:t>
+        <w:t xml:space="preserve">Distancia de Cook</w:t>
+      </w:r>
+    </w:p>
+    <w:p>
+      <w:pPr>
+        <w:pStyle w:val="FirstParagraph"/>
+      </w:pPr>
+      <w:r>
+        <w:t xml:space="preserve">Aunque la muestra es representativa y aleatoria, pueden existir valores que afecten el cálculo de los betas, por esta razón vamos a utilizar el teorema de Cook o distancia de cook, que nos mide la influencia de un dato (i) sobre los coeficientes.</w:t>
+      </w:r>
+    </w:p>
+    <w:p>
+      <w:pPr>
+        <w:pStyle w:val="BodyText"/>
+      </w:pPr>
+      <w:r>
+        <w:t xml:space="preserve">$$</w:t>
+      </w:r>
+      <w:r>
+        <w:t xml:space="preserve"> </w:t>
+      </w:r>
+      <w:r>
+        <w:t xml:space="preserve">D_{i}=</w:t>
+      </w:r>
+      <w:r>
+        <w:t xml:space="preserve">\</w:t>
+      </w:r>
+      <w:r>
+        <w:t xml:space="preserve"> </w:t>
+      </w:r>
+      <w:r>
+        <w:t xml:space="preserve"> </w:t>
+      </w:r>
+      <w:r>
+        <w:t xml:space="preserve">MCE=</w:t>
+      </w:r>
+      <w:r>
+        <w:t xml:space="preserve">_{t=1}</w:t>
+      </w:r>
+      <w:r>
+        <w:rPr>
+          <w:vertAlign w:val="superscript"/>
+        </w:rPr>
+        <w:t xml:space="preserve">T(y_t-</w:t>
+      </w:r>
+      <w:r>
+        <w:rPr>
+          <w:vertAlign w:val="superscript"/>
+        </w:rPr>
+        <w:t xml:space="preserve">)</w:t>
+      </w:r>
+      <w:r>
+        <w:t xml:space="preserve">2</w:t>
+      </w:r>
+    </w:p>
+    <w:p>
+      <w:pPr>
+        <w:pStyle w:val="BodyText"/>
+      </w:pPr>
+      <w:r>
+        <w:t xml:space="preserve">$$</w:t>
+      </w:r>
+    </w:p>
+    <w:p>
+      <w:pPr>
+        <w:pStyle w:val="SourceCode"/>
+      </w:pPr>
+      <w:r>
+        <w:rPr>
+          <w:rStyle w:val="NormalTok"/>
+        </w:rPr>
+        <w:t xml:space="preserve">cook </w:t>
+      </w:r>
+      <w:r>
+        <w:rPr>
+          <w:rStyle w:val="OtherTok"/>
+        </w:rPr>
+        <w:t xml:space="preserve">&lt;-</w:t>
+      </w:r>
+      <w:r>
+        <w:rPr>
+          <w:rStyle w:val="NormalTok"/>
+        </w:rPr>
+        <w:t xml:space="preserve"> </w:t>
+      </w:r>
+      <w:r>
+        <w:rPr>
+          <w:rStyle w:val="ControlFlowTok"/>
+        </w:rPr>
+        <w:t xml:space="preserve">function</w:t>
+      </w:r>
+      <w:r>
+        <w:rPr>
+          <w:rStyle w:val="NormalTok"/>
+        </w:rPr>
+        <w:t xml:space="preserve">(y,x){</w:t>
+      </w:r>
+      <w:r>
+        <w:br/>
+      </w:r>
+      <w:r>
+        <w:rPr>
+          <w:rStyle w:val="NormalTok"/>
+        </w:rPr>
+        <w:t xml:space="preserve">  </w:t>
+      </w:r>
+      <w:r>
+        <w:br/>
+      </w:r>
+      <w:r>
+        <w:rPr>
+          <w:rStyle w:val="NormalTok"/>
+        </w:rPr>
+        <w:t xml:space="preserve">  x </w:t>
+      </w:r>
+      <w:r>
+        <w:rPr>
+          <w:rStyle w:val="OtherTok"/>
+        </w:rPr>
+        <w:t xml:space="preserve">&lt;-</w:t>
+      </w:r>
+      <w:r>
+        <w:rPr>
+          <w:rStyle w:val="NormalTok"/>
+        </w:rPr>
+        <w:t xml:space="preserve"> </w:t>
+      </w:r>
+      <w:r>
+        <w:rPr>
+          <w:rStyle w:val="FunctionTok"/>
+        </w:rPr>
+        <w:t xml:space="preserve">as.matrix</w:t>
+      </w:r>
+      <w:r>
+        <w:rPr>
+          <w:rStyle w:val="NormalTok"/>
+        </w:rPr>
+        <w:t xml:space="preserve">(x)</w:t>
+      </w:r>
+      <w:r>
+        <w:br/>
+      </w:r>
+      <w:r>
+        <w:rPr>
+          <w:rStyle w:val="NormalTok"/>
+        </w:rPr>
+        <w:t xml:space="preserve">  y </w:t>
+      </w:r>
+      <w:r>
+        <w:rPr>
+          <w:rStyle w:val="OtherTok"/>
+        </w:rPr>
+        <w:t xml:space="preserve">&lt;-</w:t>
+      </w:r>
+      <w:r>
+        <w:rPr>
+          <w:rStyle w:val="NormalTok"/>
+        </w:rPr>
+        <w:t xml:space="preserve"> </w:t>
+      </w:r>
+      <w:r>
+        <w:rPr>
+          <w:rStyle w:val="FunctionTok"/>
+        </w:rPr>
+        <w:t xml:space="preserve">as.matrix</w:t>
+      </w:r>
+      <w:r>
+        <w:rPr>
+          <w:rStyle w:val="NormalTok"/>
+        </w:rPr>
+        <w:t xml:space="preserve">(y)</w:t>
+      </w:r>
+      <w:r>
+        <w:br/>
+      </w:r>
+      <w:r>
+        <w:rPr>
+          <w:rStyle w:val="NormalTok"/>
+        </w:rPr>
+        <w:t xml:space="preserve">  coefi </w:t>
+      </w:r>
+      <w:r>
+        <w:rPr>
+          <w:rStyle w:val="OtherTok"/>
+        </w:rPr>
+        <w:t xml:space="preserve">&lt;-</w:t>
+      </w:r>
+      <w:r>
+        <w:rPr>
+          <w:rStyle w:val="NormalTok"/>
+        </w:rPr>
+        <w:t xml:space="preserve"> </w:t>
+      </w:r>
+      <w:r>
+        <w:rPr>
+          <w:rStyle w:val="FunctionTok"/>
+        </w:rPr>
+        <w:t xml:space="preserve">solve</w:t>
+      </w:r>
+      <w:r>
+        <w:rPr>
+          <w:rStyle w:val="NormalTok"/>
+        </w:rPr>
+        <w:t xml:space="preserve">(</w:t>
+      </w:r>
+      <w:r>
+        <w:rPr>
+          <w:rStyle w:val="FunctionTok"/>
+        </w:rPr>
+        <w:t xml:space="preserve">t</w:t>
+      </w:r>
+      <w:r>
+        <w:rPr>
+          <w:rStyle w:val="NormalTok"/>
+        </w:rPr>
+        <w:t xml:space="preserve">(x)</w:t>
+      </w:r>
+      <w:r>
+        <w:rPr>
+          <w:rStyle w:val="SpecialCharTok"/>
+        </w:rPr>
+        <w:t xml:space="preserve">%*%</w:t>
+      </w:r>
+      <w:r>
+        <w:rPr>
+          <w:rStyle w:val="NormalTok"/>
+        </w:rPr>
+        <w:t xml:space="preserve">x)</w:t>
+      </w:r>
+      <w:r>
+        <w:rPr>
+          <w:rStyle w:val="SpecialCharTok"/>
+        </w:rPr>
+        <w:t xml:space="preserve">%*%</w:t>
+      </w:r>
+      <w:r>
+        <w:rPr>
+          <w:rStyle w:val="FunctionTok"/>
+        </w:rPr>
+        <w:t xml:space="preserve">t</w:t>
+      </w:r>
+      <w:r>
+        <w:rPr>
+          <w:rStyle w:val="NormalTok"/>
+        </w:rPr>
+        <w:t xml:space="preserve">(x)</w:t>
+      </w:r>
+      <w:r>
+        <w:rPr>
+          <w:rStyle w:val="SpecialCharTok"/>
+        </w:rPr>
+        <w:t xml:space="preserve">%*%</w:t>
+      </w:r>
+      <w:r>
+        <w:rPr>
+          <w:rStyle w:val="NormalTok"/>
+        </w:rPr>
+        <w:t xml:space="preserve">y</w:t>
+      </w:r>
+      <w:r>
+        <w:br/>
+      </w:r>
+      <w:r>
+        <w:rPr>
+          <w:rStyle w:val="NormalTok"/>
+        </w:rPr>
+        <w:t xml:space="preserve">  distancia </w:t>
+      </w:r>
+      <w:r>
+        <w:rPr>
+          <w:rStyle w:val="OtherTok"/>
+        </w:rPr>
+        <w:t xml:space="preserve">&lt;-</w:t>
+      </w:r>
+      <w:r>
+        <w:rPr>
+          <w:rStyle w:val="NormalTok"/>
+        </w:rPr>
+        <w:t xml:space="preserve"> </w:t>
+      </w:r>
+      <w:r>
+        <w:rPr>
+          <w:rStyle w:val="FunctionTok"/>
+        </w:rPr>
+        <w:t xml:space="preserve">c</w:t>
+      </w:r>
+      <w:r>
+        <w:rPr>
+          <w:rStyle w:val="NormalTok"/>
+        </w:rPr>
+        <w:t xml:space="preserve">()</w:t>
+      </w:r>
+      <w:r>
+        <w:br/>
+      </w:r>
+      <w:r>
+        <w:rPr>
+          <w:rStyle w:val="NormalTok"/>
+        </w:rPr>
+        <w:t xml:space="preserve">  t </w:t>
+      </w:r>
+      <w:r>
+        <w:rPr>
+          <w:rStyle w:val="OtherTok"/>
+        </w:rPr>
+        <w:t xml:space="preserve">&lt;-</w:t>
+      </w:r>
+      <w:r>
+        <w:rPr>
+          <w:rStyle w:val="NormalTok"/>
+        </w:rPr>
+        <w:t xml:space="preserve"> </w:t>
+      </w:r>
+      <w:r>
+        <w:rPr>
+          <w:rStyle w:val="FunctionTok"/>
+        </w:rPr>
+        <w:t xml:space="preserve">length</w:t>
+      </w:r>
+      <w:r>
+        <w:rPr>
+          <w:rStyle w:val="NormalTok"/>
+        </w:rPr>
+        <w:t xml:space="preserve">(y)</w:t>
+      </w:r>
+      <w:r>
+        <w:br/>
+      </w:r>
+      <w:r>
+        <w:rPr>
+          <w:rStyle w:val="NormalTok"/>
+        </w:rPr>
+        <w:t xml:space="preserve">  y_gorro </w:t>
+      </w:r>
+      <w:r>
+        <w:rPr>
+          <w:rStyle w:val="OtherTok"/>
+        </w:rPr>
+        <w:t xml:space="preserve">&lt;-</w:t>
+      </w:r>
+      <w:r>
+        <w:rPr>
+          <w:rStyle w:val="NormalTok"/>
+        </w:rPr>
+        <w:t xml:space="preserve"> x</w:t>
+      </w:r>
+      <w:r>
+        <w:rPr>
+          <w:rStyle w:val="SpecialCharTok"/>
+        </w:rPr>
+        <w:t xml:space="preserve">%*%</w:t>
+      </w:r>
+      <w:r>
+        <w:rPr>
+          <w:rStyle w:val="NormalTok"/>
+        </w:rPr>
+        <w:t xml:space="preserve">coefi</w:t>
+      </w:r>
+      <w:r>
+        <w:br/>
+      </w:r>
+      <w:r>
+        <w:rPr>
+          <w:rStyle w:val="NormalTok"/>
+        </w:rPr>
+        <w:t xml:space="preserve">  k </w:t>
+      </w:r>
+      <w:r>
+        <w:rPr>
+          <w:rStyle w:val="OtherTok"/>
+        </w:rPr>
+        <w:t xml:space="preserve">&lt;-</w:t>
+      </w:r>
+      <w:r>
+        <w:rPr>
+          <w:rStyle w:val="NormalTok"/>
+        </w:rPr>
+        <w:t xml:space="preserve"> </w:t>
+      </w:r>
+      <w:r>
+        <w:rPr>
+          <w:rStyle w:val="FunctionTok"/>
+        </w:rPr>
+        <w:t xml:space="preserve">ncol</w:t>
+      </w:r>
+      <w:r>
+        <w:rPr>
+          <w:rStyle w:val="NormalTok"/>
+        </w:rPr>
+        <w:t xml:space="preserve">(x)</w:t>
+      </w:r>
+      <w:r>
+        <w:br/>
+      </w:r>
+      <w:r>
+        <w:rPr>
+          <w:rStyle w:val="NormalTok"/>
+        </w:rPr>
+        <w:t xml:space="preserve">  MCE </w:t>
+      </w:r>
+      <w:r>
+        <w:rPr>
+          <w:rStyle w:val="OtherTok"/>
+        </w:rPr>
+        <w:t xml:space="preserve">&lt;-</w:t>
+      </w:r>
+      <w:r>
+        <w:rPr>
+          <w:rStyle w:val="NormalTok"/>
+        </w:rPr>
+        <w:t xml:space="preserve"> ((</w:t>
+      </w:r>
+      <w:r>
+        <w:rPr>
+          <w:rStyle w:val="DecValTok"/>
+        </w:rPr>
+        <w:t xml:space="preserve">1</w:t>
+      </w:r>
+      <w:r>
+        <w:rPr>
+          <w:rStyle w:val="SpecialCharTok"/>
+        </w:rPr>
+        <w:t xml:space="preserve">/</w:t>
+      </w:r>
+      <w:r>
+        <w:rPr>
+          <w:rStyle w:val="NormalTok"/>
+        </w:rPr>
+        <w:t xml:space="preserve">t</w:t>
+      </w:r>
+      <w:r>
+        <w:rPr>
+          <w:rStyle w:val="SpecialCharTok"/>
+        </w:rPr>
+        <w:t xml:space="preserve">-</w:t>
+      </w:r>
+      <w:r>
+        <w:rPr>
+          <w:rStyle w:val="NormalTok"/>
+        </w:rPr>
+        <w:t xml:space="preserve">k)</w:t>
+      </w:r>
+      <w:r>
+        <w:rPr>
+          <w:rStyle w:val="SpecialCharTok"/>
+        </w:rPr>
+        <w:t xml:space="preserve">*</w:t>
+      </w:r>
+      <w:r>
+        <w:rPr>
+          <w:rStyle w:val="FunctionTok"/>
+        </w:rPr>
+        <w:t xml:space="preserve">sum</w:t>
+      </w:r>
+      <w:r>
+        <w:rPr>
+          <w:rStyle w:val="NormalTok"/>
+        </w:rPr>
+        <w:t xml:space="preserve">((y</w:t>
+      </w:r>
+      <w:r>
+        <w:rPr>
+          <w:rStyle w:val="SpecialCharTok"/>
+        </w:rPr>
+        <w:t xml:space="preserve">-</w:t>
+      </w:r>
+      <w:r>
+        <w:rPr>
+          <w:rStyle w:val="NormalTok"/>
+        </w:rPr>
+        <w:t xml:space="preserve">y_gorro)</w:t>
+      </w:r>
+      <w:r>
+        <w:rPr>
+          <w:rStyle w:val="SpecialCharTok"/>
+        </w:rPr>
+        <w:t xml:space="preserve">^</w:t>
+      </w:r>
+      <w:r>
+        <w:rPr>
+          <w:rStyle w:val="DecValTok"/>
+        </w:rPr>
+        <w:t xml:space="preserve">2</w:t>
+      </w:r>
+      <w:r>
+        <w:rPr>
+          <w:rStyle w:val="NormalTok"/>
+        </w:rPr>
+        <w:t xml:space="preserve">))</w:t>
+      </w:r>
+      <w:r>
+        <w:br/>
+      </w:r>
+      <w:r>
+        <w:rPr>
+          <w:rStyle w:val="NormalTok"/>
+        </w:rPr>
+        <w:t xml:space="preserve">  </w:t>
+      </w:r>
+      <w:r>
+        <w:br/>
+      </w:r>
+      <w:r>
+        <w:rPr>
+          <w:rStyle w:val="NormalTok"/>
+        </w:rPr>
+        <w:t xml:space="preserve">  </w:t>
+      </w:r>
+      <w:r>
+        <w:rPr>
+          <w:rStyle w:val="ControlFlowTok"/>
+        </w:rPr>
+        <w:t xml:space="preserve">for</w:t>
+      </w:r>
+      <w:r>
+        <w:rPr>
+          <w:rStyle w:val="NormalTok"/>
+        </w:rPr>
+        <w:t xml:space="preserve"> (i </w:t>
+      </w:r>
+      <w:r>
+        <w:rPr>
+          <w:rStyle w:val="ControlFlowTok"/>
+        </w:rPr>
+        <w:t xml:space="preserve">in</w:t>
+      </w:r>
+      <w:r>
+        <w:rPr>
+          <w:rStyle w:val="NormalTok"/>
+        </w:rPr>
+        <w:t xml:space="preserve"> </w:t>
+      </w:r>
+      <w:r>
+        <w:rPr>
+          <w:rStyle w:val="DecValTok"/>
+        </w:rPr>
+        <w:t xml:space="preserve">1</w:t>
+      </w:r>
+      <w:r>
+        <w:rPr>
+          <w:rStyle w:val="SpecialCharTok"/>
+        </w:rPr>
+        <w:t xml:space="preserve">:</w:t>
+      </w:r>
+      <w:r>
+        <w:rPr>
+          <w:rStyle w:val="NormalTok"/>
+        </w:rPr>
+        <w:t xml:space="preserve">n) {</w:t>
+      </w:r>
+      <w:r>
+        <w:br/>
+      </w:r>
+      <w:r>
+        <w:br/>
+      </w:r>
+      <w:r>
+        <w:rPr>
+          <w:rStyle w:val="NormalTok"/>
+        </w:rPr>
+        <w:t xml:space="preserve">    xc </w:t>
+      </w:r>
+      <w:r>
+        <w:rPr>
+          <w:rStyle w:val="OtherTok"/>
+        </w:rPr>
+        <w:t xml:space="preserve">&lt;-</w:t>
+      </w:r>
+      <w:r>
+        <w:rPr>
+          <w:rStyle w:val="NormalTok"/>
+        </w:rPr>
+        <w:t xml:space="preserve"> x[</w:t>
+      </w:r>
+      <w:r>
+        <w:rPr>
+          <w:rStyle w:val="SpecialCharTok"/>
+        </w:rPr>
+        <w:t xml:space="preserve">-</w:t>
+      </w:r>
+      <w:r>
+        <w:rPr>
+          <w:rStyle w:val="NormalTok"/>
+        </w:rPr>
+        <w:t xml:space="preserve">i,]</w:t>
+      </w:r>
+      <w:r>
+        <w:br/>
+      </w:r>
+      <w:r>
+        <w:rPr>
+          <w:rStyle w:val="NormalTok"/>
+        </w:rPr>
+        <w:t xml:space="preserve">    yc </w:t>
+      </w:r>
+      <w:r>
+        <w:rPr>
+          <w:rStyle w:val="OtherTok"/>
+        </w:rPr>
+        <w:t xml:space="preserve">&lt;-</w:t>
+      </w:r>
+      <w:r>
+        <w:rPr>
+          <w:rStyle w:val="NormalTok"/>
+        </w:rPr>
+        <w:t xml:space="preserve"> y[</w:t>
+      </w:r>
+      <w:r>
+        <w:rPr>
+          <w:rStyle w:val="SpecialCharTok"/>
+        </w:rPr>
+        <w:t xml:space="preserve">-</w:t>
+      </w:r>
+      <w:r>
+        <w:rPr>
+          <w:rStyle w:val="NormalTok"/>
+        </w:rPr>
+        <w:t xml:space="preserve">i,]</w:t>
+      </w:r>
+      <w:r>
+        <w:br/>
+      </w:r>
+      <w:r>
+        <w:rPr>
+          <w:rStyle w:val="NormalTok"/>
+        </w:rPr>
+        <w:t xml:space="preserve">    coefi2 </w:t>
+      </w:r>
+      <w:r>
+        <w:rPr>
+          <w:rStyle w:val="OtherTok"/>
+        </w:rPr>
+        <w:t xml:space="preserve">&lt;-</w:t>
+      </w:r>
+      <w:r>
+        <w:rPr>
+          <w:rStyle w:val="NormalTok"/>
+        </w:rPr>
+        <w:t xml:space="preserve"> </w:t>
+      </w:r>
+      <w:r>
+        <w:rPr>
+          <w:rStyle w:val="FunctionTok"/>
+        </w:rPr>
+        <w:t xml:space="preserve">solve</w:t>
+      </w:r>
+      <w:r>
+        <w:rPr>
+          <w:rStyle w:val="NormalTok"/>
+        </w:rPr>
+        <w:t xml:space="preserve">(</w:t>
+      </w:r>
+      <w:r>
+        <w:rPr>
+          <w:rStyle w:val="FunctionTok"/>
+        </w:rPr>
+        <w:t xml:space="preserve">t</w:t>
+      </w:r>
+      <w:r>
+        <w:rPr>
+          <w:rStyle w:val="NormalTok"/>
+        </w:rPr>
+        <w:t xml:space="preserve">(xc)</w:t>
+      </w:r>
+      <w:r>
+        <w:rPr>
+          <w:rStyle w:val="SpecialCharTok"/>
+        </w:rPr>
+        <w:t xml:space="preserve">%*%</w:t>
+      </w:r>
+      <w:r>
+        <w:rPr>
+          <w:rStyle w:val="NormalTok"/>
+        </w:rPr>
+        <w:t xml:space="preserve">xc)</w:t>
+      </w:r>
+      <w:r>
+        <w:rPr>
+          <w:rStyle w:val="SpecialCharTok"/>
+        </w:rPr>
+        <w:t xml:space="preserve">%*%</w:t>
+      </w:r>
+      <w:r>
+        <w:rPr>
+          <w:rStyle w:val="FunctionTok"/>
+        </w:rPr>
+        <w:t xml:space="preserve">t</w:t>
+      </w:r>
+      <w:r>
+        <w:rPr>
+          <w:rStyle w:val="NormalTok"/>
+        </w:rPr>
+        <w:t xml:space="preserve">(xc)</w:t>
+      </w:r>
+      <w:r>
+        <w:rPr>
+          <w:rStyle w:val="SpecialCharTok"/>
+        </w:rPr>
+        <w:t xml:space="preserve">%*%</w:t>
+      </w:r>
+      <w:r>
+        <w:rPr>
+          <w:rStyle w:val="NormalTok"/>
+        </w:rPr>
+        <w:t xml:space="preserve">yc</w:t>
+      </w:r>
+      <w:r>
+        <w:br/>
+      </w:r>
+      <w:r>
+        <w:rPr>
+          <w:rStyle w:val="NormalTok"/>
+        </w:rPr>
+        <w:t xml:space="preserve">    distancia[i] </w:t>
+      </w:r>
+      <w:r>
+        <w:rPr>
+          <w:rStyle w:val="OtherTok"/>
+        </w:rPr>
+        <w:t xml:space="preserve">&lt;-</w:t>
+      </w:r>
+      <w:r>
+        <w:rPr>
+          <w:rStyle w:val="NormalTok"/>
+        </w:rPr>
+        <w:t xml:space="preserve"> (</w:t>
+      </w:r>
+      <w:r>
+        <w:rPr>
+          <w:rStyle w:val="FunctionTok"/>
+        </w:rPr>
+        <w:t xml:space="preserve">t</w:t>
+      </w:r>
+      <w:r>
+        <w:rPr>
+          <w:rStyle w:val="NormalTok"/>
+        </w:rPr>
+        <w:t xml:space="preserve">((coefi2</w:t>
+      </w:r>
+      <w:r>
+        <w:rPr>
+          <w:rStyle w:val="SpecialCharTok"/>
+        </w:rPr>
+        <w:t xml:space="preserve">-</w:t>
+      </w:r>
+      <w:r>
+        <w:rPr>
+          <w:rStyle w:val="NormalTok"/>
+        </w:rPr>
+        <w:t xml:space="preserve">coefi))</w:t>
+      </w:r>
+      <w:r>
+        <w:rPr>
+          <w:rStyle w:val="SpecialCharTok"/>
+        </w:rPr>
+        <w:t xml:space="preserve">%*%</w:t>
+      </w:r>
+      <w:r>
+        <w:rPr>
+          <w:rStyle w:val="FunctionTok"/>
+        </w:rPr>
+        <w:t xml:space="preserve">t</w:t>
+      </w:r>
+      <w:r>
+        <w:rPr>
+          <w:rStyle w:val="NormalTok"/>
+        </w:rPr>
+        <w:t xml:space="preserve">(x)</w:t>
+      </w:r>
+      <w:r>
+        <w:rPr>
+          <w:rStyle w:val="SpecialCharTok"/>
+        </w:rPr>
+        <w:t xml:space="preserve">%*%</w:t>
+      </w:r>
+      <w:r>
+        <w:rPr>
+          <w:rStyle w:val="NormalTok"/>
+        </w:rPr>
+        <w:t xml:space="preserve">x</w:t>
+      </w:r>
+      <w:r>
+        <w:rPr>
+          <w:rStyle w:val="SpecialCharTok"/>
+        </w:rPr>
+        <w:t xml:space="preserve">%*%</w:t>
+      </w:r>
+      <w:r>
+        <w:rPr>
+          <w:rStyle w:val="NormalTok"/>
+        </w:rPr>
+        <w:t xml:space="preserve">(coefi2</w:t>
+      </w:r>
+      <w:r>
+        <w:rPr>
+          <w:rStyle w:val="SpecialCharTok"/>
+        </w:rPr>
+        <w:t xml:space="preserve">-</w:t>
+      </w:r>
+      <w:r>
+        <w:rPr>
+          <w:rStyle w:val="NormalTok"/>
+        </w:rPr>
+        <w:t xml:space="preserve">coefi))</w:t>
+      </w:r>
+      <w:r>
+        <w:rPr>
+          <w:rStyle w:val="SpecialCharTok"/>
+        </w:rPr>
+        <w:t xml:space="preserve">/</w:t>
+      </w:r>
+      <w:r>
+        <w:rPr>
+          <w:rStyle w:val="NormalTok"/>
+        </w:rPr>
+        <w:t xml:space="preserve">(k</w:t>
+      </w:r>
+      <w:r>
+        <w:rPr>
+          <w:rStyle w:val="SpecialCharTok"/>
+        </w:rPr>
+        <w:t xml:space="preserve">*</w:t>
+      </w:r>
+      <w:r>
+        <w:rPr>
+          <w:rStyle w:val="NormalTok"/>
+        </w:rPr>
+        <w:t xml:space="preserve">MCE)</w:t>
+      </w:r>
+      <w:r>
+        <w:br/>
+      </w:r>
+      <w:r>
+        <w:rPr>
+          <w:rStyle w:val="NormalTok"/>
+        </w:rPr>
+        <w:t xml:space="preserve">    xc </w:t>
+      </w:r>
+      <w:r>
+        <w:rPr>
+          <w:rStyle w:val="OtherTok"/>
+        </w:rPr>
+        <w:t xml:space="preserve">&lt;-</w:t>
+      </w:r>
+      <w:r>
+        <w:rPr>
+          <w:rStyle w:val="NormalTok"/>
+        </w:rPr>
+        <w:t xml:space="preserve"> x</w:t>
+      </w:r>
+      <w:r>
+        <w:br/>
+      </w:r>
+      <w:r>
+        <w:rPr>
+          <w:rStyle w:val="NormalTok"/>
+        </w:rPr>
+        <w:t xml:space="preserve">    yc </w:t>
+      </w:r>
+      <w:r>
+        <w:rPr>
+          <w:rStyle w:val="OtherTok"/>
+        </w:rPr>
+        <w:t xml:space="preserve">&lt;-</w:t>
+      </w:r>
+      <w:r>
+        <w:rPr>
+          <w:rStyle w:val="NormalTok"/>
+        </w:rPr>
+        <w:t xml:space="preserve"> y </w:t>
+      </w:r>
+      <w:r>
+        <w:br/>
+      </w:r>
+      <w:r>
+        <w:rPr>
+          <w:rStyle w:val="NormalTok"/>
+        </w:rPr>
+        <w:t xml:space="preserve">  }</w:t>
+      </w:r>
+      <w:r>
+        <w:br/>
+      </w:r>
+      <w:r>
+        <w:rPr>
+          <w:rStyle w:val="NormalTok"/>
+        </w:rPr>
+        <w:t xml:space="preserve">  </w:t>
+      </w:r>
+      <w:r>
+        <w:br/>
+      </w:r>
+      <w:r>
+        <w:rPr>
+          <w:rStyle w:val="NormalTok"/>
+        </w:rPr>
+        <w:t xml:space="preserve">  tabla </w:t>
+      </w:r>
+      <w:r>
+        <w:rPr>
+          <w:rStyle w:val="OtherTok"/>
+        </w:rPr>
+        <w:t xml:space="preserve">&lt;-</w:t>
+      </w:r>
+      <w:r>
+        <w:rPr>
+          <w:rStyle w:val="NormalTok"/>
+        </w:rPr>
+        <w:t xml:space="preserve"> </w:t>
+      </w:r>
+      <w:r>
+        <w:rPr>
+          <w:rStyle w:val="FunctionTok"/>
+        </w:rPr>
+        <w:t xml:space="preserve">cbind</w:t>
+      </w:r>
+      <w:r>
+        <w:rPr>
+          <w:rStyle w:val="NormalTok"/>
+        </w:rPr>
+        <w:t xml:space="preserve">(y,x,distancia)</w:t>
+      </w:r>
+      <w:r>
+        <w:br/>
+      </w:r>
+      <w:r>
+        <w:rPr>
+          <w:rStyle w:val="NormalTok"/>
+        </w:rPr>
+        <w:t xml:space="preserve">  </w:t>
+      </w:r>
+      <w:r>
+        <w:rPr>
+          <w:rStyle w:val="FunctionTok"/>
+        </w:rPr>
+        <w:t xml:space="preserve">return</w:t>
+      </w:r>
+      <w:r>
+        <w:rPr>
+          <w:rStyle w:val="NormalTok"/>
+        </w:rPr>
+        <w:t xml:space="preserve">(</w:t>
+      </w:r>
+      <w:r>
+        <w:rPr>
+          <w:rStyle w:val="FunctionTok"/>
+        </w:rPr>
+        <w:t xml:space="preserve">head</w:t>
+      </w:r>
+      <w:r>
+        <w:rPr>
+          <w:rStyle w:val="NormalTok"/>
+        </w:rPr>
+        <w:t xml:space="preserve">(tabla))</w:t>
+      </w:r>
+      <w:r>
+        <w:br/>
+      </w:r>
+      <w:r>
+        <w:rPr>
+          <w:rStyle w:val="NormalTok"/>
+        </w:rPr>
+        <w:t xml:space="preserve">  </w:t>
+      </w:r>
+      <w:r>
+        <w:br/>
+      </w:r>
+      <w:r>
+        <w:rPr>
+          <w:rStyle w:val="NormalTok"/>
+        </w:rPr>
+        <w:t xml:space="preserve">}</w:t>
+      </w:r>
+      <w:r>
+        <w:br/>
+      </w:r>
+      <w:r>
+        <w:rPr>
+          <w:rStyle w:val="NormalTok"/>
+        </w:rPr>
+        <w:t xml:space="preserve">y </w:t>
+      </w:r>
+      <w:r>
+        <w:rPr>
+          <w:rStyle w:val="OtherTok"/>
+        </w:rPr>
+        <w:t xml:space="preserve">&lt;-</w:t>
+      </w:r>
+      <w:r>
+        <w:rPr>
+          <w:rStyle w:val="NormalTok"/>
+        </w:rPr>
+        <w:t xml:space="preserve"> </w:t>
+      </w:r>
+      <w:r>
+        <w:rPr>
+          <w:rStyle w:val="FunctionTok"/>
+        </w:rPr>
+        <w:t xml:space="preserve">as.matrix</w:t>
+      </w:r>
+      <w:r>
+        <w:rPr>
+          <w:rStyle w:val="NormalTok"/>
+        </w:rPr>
+        <w:t xml:space="preserve">(beer</w:t>
+      </w:r>
+      <w:r>
+        <w:rPr>
+          <w:rStyle w:val="SpecialCharTok"/>
+        </w:rPr>
+        <w:t xml:space="preserve">$</w:t>
+      </w:r>
+      <w:r>
+        <w:rPr>
+          <w:rStyle w:val="NormalTok"/>
+        </w:rPr>
+        <w:t xml:space="preserve">unidades)</w:t>
+      </w:r>
+      <w:r>
+        <w:br/>
+      </w:r>
+      <w:r>
+        <w:rPr>
+          <w:rStyle w:val="NormalTok"/>
+        </w:rPr>
+        <w:t xml:space="preserve">x </w:t>
+      </w:r>
+      <w:r>
+        <w:rPr>
+          <w:rStyle w:val="OtherTok"/>
+        </w:rPr>
+        <w:t xml:space="preserve">&lt;-</w:t>
+      </w:r>
+      <w:r>
+        <w:rPr>
+          <w:rStyle w:val="NormalTok"/>
+        </w:rPr>
+        <w:t xml:space="preserve"> </w:t>
+      </w:r>
+      <w:r>
+        <w:rPr>
+          <w:rStyle w:val="FunctionTok"/>
+        </w:rPr>
+        <w:t xml:space="preserve">as.matrix</w:t>
+      </w:r>
+      <w:r>
+        <w:rPr>
+          <w:rStyle w:val="NormalTok"/>
+        </w:rPr>
+        <w:t xml:space="preserve">(</w:t>
+      </w:r>
+      <w:r>
+        <w:rPr>
+          <w:rStyle w:val="FunctionTok"/>
+        </w:rPr>
+        <w:t xml:space="preserve">cbind</w:t>
+      </w:r>
+      <w:r>
+        <w:rPr>
+          <w:rStyle w:val="NormalTok"/>
+        </w:rPr>
+        <w:t xml:space="preserve">(</w:t>
+      </w:r>
+      <w:r>
+        <w:rPr>
+          <w:rStyle w:val="DecValTok"/>
+        </w:rPr>
+        <w:t xml:space="preserve">1</w:t>
+      </w:r>
+      <w:r>
+        <w:rPr>
+          <w:rStyle w:val="NormalTok"/>
+        </w:rPr>
+        <w:t xml:space="preserve">,beer</w:t>
+      </w:r>
+      <w:r>
+        <w:rPr>
+          <w:rStyle w:val="SpecialCharTok"/>
+        </w:rPr>
+        <w:t xml:space="preserve">$</w:t>
+      </w:r>
+      <w:r>
+        <w:rPr>
+          <w:rStyle w:val="NormalTok"/>
+        </w:rPr>
+        <w:t xml:space="preserve">precio,beer</w:t>
+      </w:r>
+      <w:r>
+        <w:rPr>
+          <w:rStyle w:val="SpecialCharTok"/>
+        </w:rPr>
+        <w:t xml:space="preserve">$</w:t>
+      </w:r>
+      <w:r>
+        <w:rPr>
+          <w:rStyle w:val="NormalTok"/>
+        </w:rPr>
+        <w:t xml:space="preserve">marca))</w:t>
+      </w:r>
+      <w:r>
+        <w:br/>
+      </w:r>
+      <w:r>
+        <w:rPr>
+          <w:rStyle w:val="FunctionTok"/>
+        </w:rPr>
+        <w:t xml:space="preserve">cook</w:t>
+      </w:r>
+      <w:r>
+        <w:rPr>
+          <w:rStyle w:val="NormalTok"/>
+        </w:rPr>
+        <w:t xml:space="preserve">(</w:t>
+      </w:r>
+      <w:r>
+        <w:rPr>
+          <w:rStyle w:val="AttributeTok"/>
+        </w:rPr>
+        <w:t xml:space="preserve">y =</w:t>
+      </w:r>
+      <w:r>
+        <w:rPr>
+          <w:rStyle w:val="NormalTok"/>
+        </w:rPr>
+        <w:t xml:space="preserve">y,</w:t>
+      </w:r>
+      <w:r>
+        <w:rPr>
+          <w:rStyle w:val="AttributeTok"/>
+        </w:rPr>
+        <w:t xml:space="preserve">x =</w:t>
+      </w:r>
+      <w:r>
+        <w:rPr>
+          <w:rStyle w:val="NormalTok"/>
+        </w:rPr>
+        <w:t xml:space="preserve"> x)</w:t>
+      </w:r>
+    </w:p>
+    <w:p>
+      <w:pPr>
+        <w:pStyle w:val="SourceCode"/>
+      </w:pPr>
+      <w:r>
+        <w:rPr>
+          <w:rStyle w:val="VerbatimChar"/>
+        </w:rPr>
+        <w:t xml:space="preserve">##                      distancia</w:t>
+      </w:r>
+      <w:r>
+        <w:br/>
+      </w:r>
+      <w:r>
+        <w:rPr>
+          <w:rStyle w:val="VerbatimChar"/>
+        </w:rPr>
+        <w:t xml:space="preserve">## [1,] 18 1 3.49 0 -3.772995e-06</w:t>
+      </w:r>
+      <w:r>
+        <w:br/>
+      </w:r>
+      <w:r>
+        <w:rPr>
+          <w:rStyle w:val="VerbatimChar"/>
+        </w:rPr>
+        <w:t xml:space="preserve">## [2,] 20 1 3.49 0 -8.963271e-06</w:t>
+      </w:r>
+      <w:r>
+        <w:br/>
+      </w:r>
+      <w:r>
+        <w:rPr>
+          <w:rStyle w:val="VerbatimChar"/>
+        </w:rPr>
+        <w:t xml:space="preserve">## [3,] 24 1 3.49 0 -2.597714e-05</w:t>
+      </w:r>
+      <w:r>
+        <w:br/>
+      </w:r>
+      <w:r>
+        <w:rPr>
+          <w:rStyle w:val="VerbatimChar"/>
+        </w:rPr>
+        <w:t xml:space="preserve">## [4,] 10 1 3.59 0 -1.636821e-06</w:t>
+      </w:r>
+      <w:r>
+        <w:br/>
+      </w:r>
+      <w:r>
+        <w:rPr>
+          <w:rStyle w:val="VerbatimChar"/>
+        </w:rPr>
+        <w:t xml:space="preserve">## [5,] 26 1 3.59 0 -3.036151e-05</w:t>
+      </w:r>
+      <w:r>
+        <w:br/>
+      </w:r>
+      <w:r>
+        <w:rPr>
+          <w:rStyle w:val="VerbatimChar"/>
+        </w:rPr>
+        <w:t xml:space="preserve">## [6,] 14 1 3.59 0 -1.747195e-07</w:t>
+      </w:r>
+    </w:p>
+    <w:p>
+      <w:pPr>
+        <w:pStyle w:val="FirstParagraph"/>
+      </w:pPr>
+      <w:r>
+        <w:t xml:space="preserve">Una vez que calculamos las diferentes distancias para cada observación, se revisa a través de un filtro las distancias mayores a uno, en donde nos dio que ningún dato es mayor a uno, por lo tanto los datos que tenemos no son influyentes a la hora de estimar los betas.</w:t>
       </w:r>
     </w:p>
     <w:bookmarkEnd w:id="34"/>
-    <w:bookmarkStart w:id="35" w:name="distancia-de-cook"/>
+    <w:bookmarkStart w:id="35" w:name="pronóstico"/>
     <w:p>
       <w:pPr>
         <w:pStyle w:val="Heading1"/>
       </w:pPr>
       <w:r>
-        <w:t xml:space="preserve">Distancia de Cook</w:t>
+        <w:t xml:space="preserve">Pronóstico</w:t>
+      </w:r>
+    </w:p>
+    <w:p>
+      <w:pPr>
+        <w:pStyle w:val="FirstParagraph"/>
+      </w:pPr>
+      <w:r>
+        <w:t xml:space="preserve">Finalmente a través de nuestro modelo Lin-Lin vamos pronosticar la demanda que se tendrían con un precio de 2/3, sin embargo debemos tener en cuenta que la otra variable que explica la demanda es un avariable Dummy con la marca de cerveza en donde:</w:t>
+      </w:r>
+    </w:p>
+    <w:p>
+      <w:pPr>
+        <w:pStyle w:val="BodyText"/>
+      </w:pPr>
+      <w:r>
+        <w:t xml:space="preserve">$$
+marca=0:\text{Budweiser beer} \\\quad marca=1:\text{Budweiser light beer}
+$$</w:t>
+      </w:r>
+    </w:p>
+    <w:p>
+      <w:pPr>
+        <w:pStyle w:val="FirstParagraph"/>
+      </w:pPr>
+      <w:r>
+        <w:t xml:space="preserve">$$</w:t>
+      </w:r>
+      <w:r>
+        <w:t xml:space="preserve"> </w:t>
+      </w:r>
+      <w:r>
+        <w:t xml:space="preserve">=59,33-12,90</w:t>
+      </w:r>
+      <w:r>
+        <w:rPr>
+          <w:iCs/>
+          <w:i/>
+        </w:rPr>
+        <w:t xml:space="preserve">Precio-3.16</w:t>
+      </w:r>
+      <w:r>
+        <w:t xml:space="preserve">Marca\</w:t>
+      </w:r>
+      <w:r>
+        <w:t xml:space="preserve"> </w:t>
+      </w:r>
+      <w:r>
+        <w:t xml:space="preserve">\</w:t>
+      </w:r>
+      <w:r>
+        <w:t xml:space="preserve"> </w:t>
+      </w:r>
+      <w:r>
+        <w:t xml:space="preserve">\</w:t>
+      </w:r>
+      <w:r>
+        <w:t xml:space="preserve"> </w:t>
+      </w:r>
+      <w:r>
+        <w:t xml:space="preserve">=59,33-12,90</w:t>
+      </w:r>
+      <w:r>
+        <w:rPr>
+          <w:iCs/>
+          <w:i/>
+        </w:rPr>
+        <w:t xml:space="preserve">(2/3)-3.16</w:t>
+      </w:r>
+      <w:r>
+        <w:t xml:space="preserve">(0)\</w:t>
+      </w:r>
+      <w:r>
+        <w:t xml:space="preserve"> </w:t>
+      </w:r>
+      <w:r>
+        <w:t xml:space="preserve">=50.73\</w:t>
+      </w:r>
+      <w:r>
+        <w:t xml:space="preserve"> </w:t>
+      </w:r>
+      <w:r>
+        <w:t xml:space="preserve">\</w:t>
+      </w:r>
+      <w:r>
+        <w:t xml:space="preserve"> </w:t>
+      </w:r>
+      <w:r>
+        <w:t xml:space="preserve">\</w:t>
+      </w:r>
+      <w:r>
+        <w:t xml:space="preserve"> </w:t>
+      </w:r>
+      <w:r>
+        <w:t xml:space="preserve">=59,33-12,90</w:t>
+      </w:r>
+      <w:r>
+        <w:rPr>
+          <w:iCs/>
+          <w:i/>
+        </w:rPr>
+        <w:t xml:space="preserve">(2/3)-3.16</w:t>
+      </w:r>
+      <w:r>
+        <w:t xml:space="preserve">(1)\</w:t>
+      </w:r>
+      <w:r>
+        <w:t xml:space="preserve"> </w:t>
+      </w:r>
+      <w:r>
+        <w:t xml:space="preserve">=47.57\</w:t>
+      </w:r>
+    </w:p>
+    <w:p>
+      <w:pPr>
+        <w:pStyle w:val="BodyText"/>
+      </w:pPr>
+      <w:r>
+        <w:t xml:space="preserve">$$</w:t>
+      </w:r>
+    </w:p>
+    <w:p>
+      <w:pPr>
+        <w:pStyle w:val="BodyText"/>
+      </w:pPr>
+      <w:r>
+        <w:t xml:space="preserve">A lo que podemos concluir que ante un precio alto la demanda disminuye cuando se trata de la cerveza tipo Budweiser light beer, a diferencia de la otra cerveza.</w:t>
       </w:r>
     </w:p>
     <w:bookmarkEnd w:id="35"/>
-    <w:bookmarkStart w:id="36" w:name="pronóstico"/>
-    <w:p>
-      <w:pPr>
-        <w:pStyle w:val="Heading1"/>
-      </w:pPr>
-      <w:r>
-        <w:t xml:space="preserve">Pronóstico</w:t>
-      </w:r>
-    </w:p>
-    <w:bookmarkEnd w:id="36"/>
     <w:sectPr/>
   </w:body>
 </w:document>
